--- a/Day 2 - 14-10-2025 - SDLC Overview, Agile and Core Java Basic.docx
+++ b/Day 2 - 14-10-2025 - SDLC Overview, Agile and Core Java Basic.docx
@@ -159,7 +159,6 @@
           <w:szCs w:val="28"/>
         </w:rPr>
       </w:pPr>
-      <w:proofErr w:type="gramStart"/>
       <w:r>
         <w:rPr>
           <w:sz w:val="28"/>
@@ -172,15 +171,7 @@
           <w:sz w:val="28"/>
           <w:szCs w:val="28"/>
         </w:rPr>
-        <w:t>:</w:t>
-      </w:r>
-      <w:proofErr w:type="gramEnd"/>
-      <w:r>
-        <w:rPr>
-          <w:sz w:val="28"/>
-          <w:szCs w:val="28"/>
-        </w:rPr>
-        <w:t xml:space="preserve"> create the project plan, schedule, language, resource etc</w:t>
+        <w:t>: create the project plan, schedule, language, resource etc</w:t>
       </w:r>
     </w:p>
     <w:p>
@@ -195,7 +186,6 @@
           <w:szCs w:val="28"/>
         </w:rPr>
       </w:pPr>
-      <w:proofErr w:type="gramStart"/>
       <w:r>
         <w:rPr>
           <w:sz w:val="28"/>
@@ -208,15 +198,7 @@
           <w:sz w:val="28"/>
           <w:szCs w:val="28"/>
         </w:rPr>
-        <w:t>:</w:t>
-      </w:r>
-      <w:proofErr w:type="gramEnd"/>
-      <w:r>
-        <w:rPr>
-          <w:sz w:val="28"/>
-          <w:szCs w:val="28"/>
-        </w:rPr>
-        <w:t xml:space="preserve"> create the system and software architecture using UI/UX</w:t>
+        <w:t>: create the system and software architecture using UI/UX</w:t>
       </w:r>
     </w:p>
     <w:p>
@@ -236,30 +218,14 @@
           <w:sz w:val="28"/>
           <w:szCs w:val="28"/>
         </w:rPr>
-        <w:t>Development (implementation using language</w:t>
-      </w:r>
-      <w:proofErr w:type="gramStart"/>
-      <w:r>
-        <w:rPr>
-          <w:sz w:val="28"/>
-          <w:szCs w:val="28"/>
-        </w:rPr>
-        <w:t xml:space="preserve">) </w:t>
-      </w:r>
-      <w:r>
-        <w:rPr>
-          <w:sz w:val="28"/>
-          <w:szCs w:val="28"/>
-        </w:rPr>
-        <w:t>:coding</w:t>
-      </w:r>
-      <w:proofErr w:type="gramEnd"/>
-      <w:r>
-        <w:rPr>
-          <w:sz w:val="28"/>
-          <w:szCs w:val="28"/>
-        </w:rPr>
-        <w:t xml:space="preserve"> using language like java, Python, etc </w:t>
+        <w:t xml:space="preserve">Development (implementation using language) </w:t>
+      </w:r>
+      <w:r>
+        <w:rPr>
+          <w:sz w:val="28"/>
+          <w:szCs w:val="28"/>
+        </w:rPr>
+        <w:t xml:space="preserve">:coding using language like java, Python, etc </w:t>
       </w:r>
     </w:p>
     <w:p>
@@ -274,7 +240,6 @@
           <w:szCs w:val="28"/>
         </w:rPr>
       </w:pPr>
-      <w:proofErr w:type="gramStart"/>
       <w:r>
         <w:rPr>
           <w:sz w:val="28"/>
@@ -287,15 +252,7 @@
           <w:sz w:val="28"/>
           <w:szCs w:val="28"/>
         </w:rPr>
-        <w:t>:</w:t>
-      </w:r>
-      <w:proofErr w:type="gramEnd"/>
-      <w:r>
-        <w:rPr>
-          <w:sz w:val="28"/>
-          <w:szCs w:val="28"/>
-        </w:rPr>
-        <w:t xml:space="preserve"> test the software unit testing, integration testing, e2e testing </w:t>
+        <w:t xml:space="preserve">: test the software unit testing, integration testing, e2e testing </w:t>
       </w:r>
     </w:p>
     <w:p>
@@ -428,30 +385,14 @@
           <w:sz w:val="28"/>
           <w:szCs w:val="28"/>
         </w:rPr>
-        <w:t xml:space="preserve">Water fall </w:t>
-      </w:r>
-      <w:proofErr w:type="gramStart"/>
-      <w:r>
-        <w:rPr>
-          <w:sz w:val="28"/>
-          <w:szCs w:val="28"/>
-        </w:rPr>
-        <w:t xml:space="preserve">model </w:t>
-      </w:r>
-      <w:r>
-        <w:rPr>
-          <w:sz w:val="28"/>
-          <w:szCs w:val="28"/>
-        </w:rPr>
-        <w:t>:</w:t>
-      </w:r>
-      <w:proofErr w:type="gramEnd"/>
-      <w:r>
-        <w:rPr>
-          <w:sz w:val="28"/>
-          <w:szCs w:val="28"/>
-        </w:rPr>
-        <w:t xml:space="preserve"> linear and sequentially follow all the phase one by one. </w:t>
+        <w:t xml:space="preserve">Water fall model </w:t>
+      </w:r>
+      <w:r>
+        <w:rPr>
+          <w:sz w:val="28"/>
+          <w:szCs w:val="28"/>
+        </w:rPr>
+        <w:t xml:space="preserve">: linear and sequentially follow all the phase one by one. </w:t>
       </w:r>
     </w:p>
     <w:p>
@@ -1131,23 +1072,7 @@
           <w:sz w:val="28"/>
           <w:szCs w:val="28"/>
         </w:rPr>
-        <w:t xml:space="preserve">Spring generally 1 to 4 </w:t>
-      </w:r>
-      <w:proofErr w:type="gramStart"/>
-      <w:r>
-        <w:rPr>
-          <w:sz w:val="28"/>
-          <w:szCs w:val="28"/>
-        </w:rPr>
-        <w:t>week</w:t>
-      </w:r>
-      <w:proofErr w:type="gramEnd"/>
-      <w:r>
-        <w:rPr>
-          <w:sz w:val="28"/>
-          <w:szCs w:val="28"/>
-        </w:rPr>
-        <w:t xml:space="preserve">. </w:t>
+        <w:t xml:space="preserve">Spring generally 1 to 4 week. </w:t>
       </w:r>
     </w:p>
     <w:p>
@@ -1167,23 +1092,7 @@
           <w:sz w:val="28"/>
           <w:szCs w:val="28"/>
         </w:rPr>
-        <w:t xml:space="preserve">Strum team member </w:t>
-      </w:r>
-      <w:proofErr w:type="gramStart"/>
-      <w:r>
-        <w:rPr>
-          <w:sz w:val="28"/>
-          <w:szCs w:val="28"/>
-        </w:rPr>
-        <w:t>select</w:t>
-      </w:r>
-      <w:proofErr w:type="gramEnd"/>
-      <w:r>
-        <w:rPr>
-          <w:sz w:val="28"/>
-          <w:szCs w:val="28"/>
-        </w:rPr>
-        <w:t xml:space="preserve"> the high priority features to complete first etc. </w:t>
+        <w:t xml:space="preserve">Strum team member select the high priority features to complete first etc. </w:t>
       </w:r>
     </w:p>
     <w:p>
@@ -1635,6 +1544,2490 @@
           <w:szCs w:val="28"/>
         </w:rPr>
         <w:t xml:space="preserve"> </w:t>
+      </w:r>
+    </w:p>
+    <w:p>
+      <w:pPr>
+        <w:rPr>
+          <w:sz w:val="28"/>
+          <w:szCs w:val="28"/>
+        </w:rPr>
+      </w:pPr>
+    </w:p>
+    <w:p>
+      <w:pPr>
+        <w:rPr>
+          <w:sz w:val="28"/>
+          <w:szCs w:val="28"/>
+        </w:rPr>
+      </w:pPr>
+      <w:r>
+        <w:rPr>
+          <w:b/>
+          <w:bCs/>
+          <w:sz w:val="28"/>
+          <w:szCs w:val="28"/>
+        </w:rPr>
+        <w:t>Java:</w:t>
+      </w:r>
+      <w:r>
+        <w:rPr>
+          <w:b/>
+          <w:bCs/>
+          <w:sz w:val="28"/>
+          <w:szCs w:val="28"/>
+        </w:rPr>
+        <w:t xml:space="preserve"> </w:t>
+      </w:r>
+      <w:r>
+        <w:rPr>
+          <w:b/>
+          <w:bCs/>
+          <w:sz w:val="28"/>
+          <w:szCs w:val="28"/>
+        </w:rPr>
+        <w:t xml:space="preserve"> </w:t>
+      </w:r>
+      <w:r>
+        <w:rPr>
+          <w:sz w:val="28"/>
+          <w:szCs w:val="28"/>
+        </w:rPr>
+        <w:t xml:space="preserve">Java pure object oriented and platform independent programming language. </w:t>
+      </w:r>
+    </w:p>
+    <w:p>
+      <w:pPr>
+        <w:rPr>
+          <w:sz w:val="28"/>
+          <w:szCs w:val="28"/>
+        </w:rPr>
+      </w:pPr>
+      <w:r>
+        <w:rPr>
+          <w:sz w:val="28"/>
+          <w:szCs w:val="28"/>
+        </w:rPr>
+        <w:t xml:space="preserve">Initial name of the java is Oak. Later on they rename to Java. Java develop by James gosling and team. Java was part of sun micro system. now it is a part of oracle. </w:t>
+      </w:r>
+    </w:p>
+    <w:p>
+      <w:pPr>
+        <w:rPr>
+          <w:sz w:val="28"/>
+          <w:szCs w:val="28"/>
+        </w:rPr>
+      </w:pPr>
+    </w:p>
+    <w:p>
+      <w:pPr>
+        <w:rPr>
+          <w:sz w:val="28"/>
+          <w:szCs w:val="28"/>
+        </w:rPr>
+      </w:pPr>
+    </w:p>
+    <w:p>
+      <w:pPr>
+        <w:rPr>
+          <w:sz w:val="28"/>
+          <w:szCs w:val="28"/>
+        </w:rPr>
+      </w:pPr>
+    </w:p>
+    <w:p>
+      <w:pPr>
+        <w:rPr>
+          <w:sz w:val="28"/>
+          <w:szCs w:val="28"/>
+        </w:rPr>
+      </w:pPr>
+    </w:p>
+    <w:p>
+      <w:pPr>
+        <w:rPr>
+          <w:sz w:val="28"/>
+          <w:szCs w:val="28"/>
+        </w:rPr>
+      </w:pPr>
+    </w:p>
+    <w:p>
+      <w:pPr>
+        <w:rPr>
+          <w:sz w:val="28"/>
+          <w:szCs w:val="28"/>
+        </w:rPr>
+      </w:pPr>
+      <w:r>
+        <w:rPr>
+          <w:sz w:val="28"/>
+          <w:szCs w:val="28"/>
+        </w:rPr>
+        <w:lastRenderedPageBreak/>
+        <w:t xml:space="preserve">Features of the Java </w:t>
+      </w:r>
+    </w:p>
+    <w:p>
+      <w:pPr>
+        <w:pStyle w:val="ListParagraph"/>
+        <w:numPr>
+          <w:ilvl w:val="0"/>
+          <w:numId w:val="10"/>
+        </w:numPr>
+        <w:rPr>
+          <w:sz w:val="28"/>
+          <w:szCs w:val="28"/>
+        </w:rPr>
+      </w:pPr>
+      <w:r>
+        <w:rPr>
+          <w:sz w:val="28"/>
+          <w:szCs w:val="28"/>
+        </w:rPr>
+        <w:t xml:space="preserve">Simple : </w:t>
+      </w:r>
+      <w:r>
+        <w:rPr>
+          <w:sz w:val="28"/>
+          <w:szCs w:val="28"/>
+        </w:rPr>
+        <w:t xml:space="preserve">it follow same C or C++ syntax. </w:t>
+      </w:r>
+    </w:p>
+    <w:p>
+      <w:pPr>
+        <w:pStyle w:val="ListParagraph"/>
+        <w:numPr>
+          <w:ilvl w:val="0"/>
+          <w:numId w:val="10"/>
+        </w:numPr>
+        <w:rPr>
+          <w:sz w:val="28"/>
+          <w:szCs w:val="28"/>
+        </w:rPr>
+      </w:pPr>
+      <w:r>
+        <w:rPr>
+          <w:sz w:val="28"/>
+          <w:szCs w:val="28"/>
+        </w:rPr>
+        <w:t xml:space="preserve">Compile once and run </w:t>
+      </w:r>
+      <w:proofErr w:type="spellStart"/>
+      <w:r>
+        <w:rPr>
+          <w:sz w:val="28"/>
+          <w:szCs w:val="28"/>
+        </w:rPr>
+        <w:t>any where</w:t>
+      </w:r>
+      <w:proofErr w:type="spellEnd"/>
+      <w:r>
+        <w:rPr>
+          <w:sz w:val="28"/>
+          <w:szCs w:val="28"/>
+        </w:rPr>
+        <w:t xml:space="preserve">. Plat  form independent programming language </w:t>
+      </w:r>
+    </w:p>
+    <w:p>
+      <w:pPr>
+        <w:pStyle w:val="ListParagraph"/>
+        <w:numPr>
+          <w:ilvl w:val="0"/>
+          <w:numId w:val="10"/>
+        </w:numPr>
+        <w:rPr>
+          <w:sz w:val="28"/>
+          <w:szCs w:val="28"/>
+        </w:rPr>
+      </w:pPr>
+      <w:r>
+        <w:rPr>
+          <w:sz w:val="28"/>
+          <w:szCs w:val="28"/>
+        </w:rPr>
+        <w:t xml:space="preserve">Pure object oriented programming language. </w:t>
+      </w:r>
+    </w:p>
+    <w:p>
+      <w:pPr>
+        <w:pStyle w:val="ListParagraph"/>
+        <w:numPr>
+          <w:ilvl w:val="0"/>
+          <w:numId w:val="10"/>
+        </w:numPr>
+        <w:rPr>
+          <w:sz w:val="28"/>
+          <w:szCs w:val="28"/>
+        </w:rPr>
+      </w:pPr>
+      <w:r>
+        <w:rPr>
+          <w:sz w:val="28"/>
+          <w:szCs w:val="28"/>
+        </w:rPr>
+        <w:t xml:space="preserve">Portable </w:t>
+      </w:r>
+    </w:p>
+    <w:p>
+      <w:pPr>
+        <w:pStyle w:val="ListParagraph"/>
+        <w:numPr>
+          <w:ilvl w:val="0"/>
+          <w:numId w:val="10"/>
+        </w:numPr>
+        <w:rPr>
+          <w:sz w:val="28"/>
+          <w:szCs w:val="28"/>
+        </w:rPr>
+      </w:pPr>
+      <w:r>
+        <w:rPr>
+          <w:sz w:val="28"/>
+          <w:szCs w:val="28"/>
+        </w:rPr>
+        <w:t xml:space="preserve">Exception handling </w:t>
+      </w:r>
+    </w:p>
+    <w:p>
+      <w:pPr>
+        <w:pStyle w:val="ListParagraph"/>
+        <w:numPr>
+          <w:ilvl w:val="0"/>
+          <w:numId w:val="10"/>
+        </w:numPr>
+        <w:rPr>
+          <w:sz w:val="28"/>
+          <w:szCs w:val="28"/>
+        </w:rPr>
+      </w:pPr>
+      <w:r>
+        <w:rPr>
+          <w:sz w:val="28"/>
+          <w:szCs w:val="28"/>
+        </w:rPr>
+        <w:t xml:space="preserve">Muti threading </w:t>
+      </w:r>
+    </w:p>
+    <w:p>
+      <w:pPr>
+        <w:ind w:left="360"/>
+        <w:rPr>
+          <w:sz w:val="28"/>
+          <w:szCs w:val="28"/>
+        </w:rPr>
+      </w:pPr>
+    </w:p>
+    <w:p>
+      <w:pPr>
+        <w:ind w:left="360"/>
+        <w:rPr>
+          <w:sz w:val="28"/>
+          <w:szCs w:val="28"/>
+        </w:rPr>
+      </w:pPr>
+      <w:r>
+        <w:rPr>
+          <w:sz w:val="28"/>
+          <w:szCs w:val="28"/>
+        </w:rPr>
+        <w:t>object :</w:t>
+      </w:r>
+    </w:p>
+    <w:p>
+      <w:pPr>
+        <w:ind w:left="360"/>
+        <w:rPr>
+          <w:sz w:val="28"/>
+          <w:szCs w:val="28"/>
+        </w:rPr>
+      </w:pPr>
+      <w:r>
+        <w:rPr>
+          <w:sz w:val="28"/>
+          <w:szCs w:val="28"/>
+        </w:rPr>
+        <w:tab/>
+      </w:r>
+      <w:r>
+        <w:rPr>
+          <w:sz w:val="28"/>
+          <w:szCs w:val="28"/>
+        </w:rPr>
+        <w:tab/>
+        <w:t xml:space="preserve">object is any real world entity. </w:t>
+      </w:r>
+    </w:p>
+    <w:p>
+      <w:pPr>
+        <w:ind w:left="360"/>
+        <w:rPr>
+          <w:sz w:val="28"/>
+          <w:szCs w:val="28"/>
+        </w:rPr>
+      </w:pPr>
+      <w:r>
+        <w:rPr>
+          <w:sz w:val="28"/>
+          <w:szCs w:val="28"/>
+        </w:rPr>
+        <w:tab/>
+      </w:r>
+      <w:r>
+        <w:rPr>
+          <w:sz w:val="28"/>
+          <w:szCs w:val="28"/>
+        </w:rPr>
+        <w:tab/>
+      </w:r>
+      <w:r>
+        <w:rPr>
+          <w:sz w:val="28"/>
+          <w:szCs w:val="28"/>
+        </w:rPr>
+        <w:tab/>
+      </w:r>
+      <w:r>
+        <w:rPr>
+          <w:sz w:val="28"/>
+          <w:szCs w:val="28"/>
+        </w:rPr>
+        <w:tab/>
+        <w:t xml:space="preserve">Have </w:t>
+      </w:r>
+      <w:r>
+        <w:rPr>
+          <w:sz w:val="28"/>
+          <w:szCs w:val="28"/>
+        </w:rPr>
+        <w:tab/>
+      </w:r>
+      <w:r>
+        <w:rPr>
+          <w:sz w:val="28"/>
+          <w:szCs w:val="28"/>
+        </w:rPr>
+        <w:tab/>
+        <w:t>--</w:t>
+      </w:r>
+      <w:r>
+        <w:rPr>
+          <w:sz w:val="28"/>
+          <w:szCs w:val="28"/>
+        </w:rPr>
+        <w:sym w:font="Wingdings" w:char="F0E0"/>
+      </w:r>
+      <w:r>
+        <w:rPr>
+          <w:sz w:val="28"/>
+          <w:szCs w:val="28"/>
+        </w:rPr>
+        <w:t xml:space="preserve"> variables / fields -</w:t>
+      </w:r>
+      <w:r>
+        <w:rPr>
+          <w:sz w:val="28"/>
+          <w:szCs w:val="28"/>
+        </w:rPr>
+        <w:sym w:font="Wingdings" w:char="F0E0"/>
+      </w:r>
+      <w:r>
+        <w:rPr>
+          <w:sz w:val="28"/>
+          <w:szCs w:val="28"/>
+        </w:rPr>
+        <w:t xml:space="preserve">property </w:t>
+      </w:r>
+    </w:p>
+    <w:p>
+      <w:pPr>
+        <w:ind w:left="360"/>
+        <w:rPr>
+          <w:sz w:val="28"/>
+          <w:szCs w:val="28"/>
+        </w:rPr>
+      </w:pPr>
+      <w:r>
+        <w:rPr>
+          <w:sz w:val="28"/>
+          <w:szCs w:val="28"/>
+        </w:rPr>
+        <w:tab/>
+      </w:r>
+      <w:r>
+        <w:rPr>
+          <w:sz w:val="28"/>
+          <w:szCs w:val="28"/>
+        </w:rPr>
+        <w:tab/>
+        <w:t xml:space="preserve">Person </w:t>
+      </w:r>
+    </w:p>
+    <w:p>
+      <w:pPr>
+        <w:ind w:left="360"/>
+        <w:rPr>
+          <w:sz w:val="28"/>
+          <w:szCs w:val="28"/>
+        </w:rPr>
+      </w:pPr>
+      <w:r>
+        <w:rPr>
+          <w:sz w:val="28"/>
+          <w:szCs w:val="28"/>
+        </w:rPr>
+        <w:tab/>
+      </w:r>
+      <w:r>
+        <w:rPr>
+          <w:sz w:val="28"/>
+          <w:szCs w:val="28"/>
+        </w:rPr>
+        <w:tab/>
+      </w:r>
+      <w:r>
+        <w:rPr>
+          <w:sz w:val="28"/>
+          <w:szCs w:val="28"/>
+        </w:rPr>
+        <w:tab/>
+      </w:r>
+      <w:r>
+        <w:rPr>
+          <w:sz w:val="28"/>
+          <w:szCs w:val="28"/>
+        </w:rPr>
+        <w:tab/>
+        <w:t>Do / does --</w:t>
+      </w:r>
+      <w:r>
+        <w:rPr>
+          <w:sz w:val="28"/>
+          <w:szCs w:val="28"/>
+        </w:rPr>
+        <w:sym w:font="Wingdings" w:char="F0E0"/>
+      </w:r>
+      <w:r>
+        <w:rPr>
+          <w:sz w:val="28"/>
+          <w:szCs w:val="28"/>
+        </w:rPr>
+        <w:t xml:space="preserve"> method/ functions </w:t>
+      </w:r>
+      <w:r>
+        <w:rPr>
+          <w:sz w:val="28"/>
+          <w:szCs w:val="28"/>
+        </w:rPr>
+        <w:sym w:font="Wingdings" w:char="F0E0"/>
+      </w:r>
+      <w:r>
+        <w:rPr>
+          <w:sz w:val="28"/>
+          <w:szCs w:val="28"/>
+        </w:rPr>
+        <w:t xml:space="preserve"> behaviour </w:t>
+      </w:r>
+    </w:p>
+    <w:p>
+      <w:pPr>
+        <w:ind w:left="360"/>
+        <w:rPr>
+          <w:sz w:val="28"/>
+          <w:szCs w:val="28"/>
+        </w:rPr>
+      </w:pPr>
+      <w:r>
+        <w:rPr>
+          <w:sz w:val="28"/>
+          <w:szCs w:val="28"/>
+        </w:rPr>
+        <w:tab/>
+      </w:r>
+      <w:r>
+        <w:rPr>
+          <w:sz w:val="28"/>
+          <w:szCs w:val="28"/>
+        </w:rPr>
+        <w:tab/>
+        <w:t xml:space="preserve">Bank </w:t>
+      </w:r>
+    </w:p>
+    <w:p>
+      <w:pPr>
+        <w:ind w:left="360"/>
+        <w:rPr>
+          <w:sz w:val="28"/>
+          <w:szCs w:val="28"/>
+        </w:rPr>
+      </w:pPr>
+      <w:r>
+        <w:rPr>
+          <w:sz w:val="28"/>
+          <w:szCs w:val="28"/>
+        </w:rPr>
+        <w:tab/>
+      </w:r>
+      <w:r>
+        <w:rPr>
+          <w:sz w:val="28"/>
+          <w:szCs w:val="28"/>
+        </w:rPr>
+        <w:tab/>
+        <w:t>Car</w:t>
+      </w:r>
+    </w:p>
+    <w:p>
+      <w:pPr>
+        <w:ind w:left="360"/>
+        <w:rPr>
+          <w:sz w:val="28"/>
+          <w:szCs w:val="28"/>
+        </w:rPr>
+      </w:pPr>
+      <w:r>
+        <w:rPr>
+          <w:sz w:val="28"/>
+          <w:szCs w:val="28"/>
+        </w:rPr>
+        <w:tab/>
+      </w:r>
+      <w:r>
+        <w:rPr>
+          <w:sz w:val="28"/>
+          <w:szCs w:val="28"/>
+        </w:rPr>
+        <w:tab/>
+        <w:t xml:space="preserve">Customer </w:t>
+      </w:r>
+    </w:p>
+    <w:p>
+      <w:pPr>
+        <w:ind w:left="360"/>
+        <w:rPr>
+          <w:sz w:val="28"/>
+          <w:szCs w:val="28"/>
+        </w:rPr>
+      </w:pPr>
+      <w:r>
+        <w:rPr>
+          <w:sz w:val="28"/>
+          <w:szCs w:val="28"/>
+        </w:rPr>
+        <w:tab/>
+      </w:r>
+      <w:r>
+        <w:rPr>
+          <w:sz w:val="28"/>
+          <w:szCs w:val="28"/>
+        </w:rPr>
+        <w:tab/>
+        <w:t xml:space="preserve">Employee </w:t>
+      </w:r>
+    </w:p>
+    <w:p>
+      <w:pPr>
+        <w:ind w:left="360"/>
+        <w:rPr>
+          <w:sz w:val="28"/>
+          <w:szCs w:val="28"/>
+        </w:rPr>
+      </w:pPr>
+      <w:r>
+        <w:rPr>
+          <w:sz w:val="28"/>
+          <w:szCs w:val="28"/>
+        </w:rPr>
+        <w:tab/>
+      </w:r>
+      <w:r>
+        <w:rPr>
+          <w:sz w:val="28"/>
+          <w:szCs w:val="28"/>
+        </w:rPr>
+        <w:tab/>
+      </w:r>
+      <w:r>
+        <w:rPr>
+          <w:sz w:val="28"/>
+          <w:szCs w:val="28"/>
+        </w:rPr>
+        <w:t xml:space="preserve">Object is a concept. </w:t>
+      </w:r>
+    </w:p>
+    <w:p>
+      <w:pPr>
+        <w:ind w:left="360"/>
+        <w:rPr>
+          <w:sz w:val="28"/>
+          <w:szCs w:val="28"/>
+        </w:rPr>
+      </w:pPr>
+      <w:r>
+        <w:rPr>
+          <w:sz w:val="28"/>
+          <w:szCs w:val="28"/>
+        </w:rPr>
+        <w:t>class :</w:t>
+      </w:r>
+      <w:r>
+        <w:rPr>
+          <w:sz w:val="28"/>
+          <w:szCs w:val="28"/>
+        </w:rPr>
+        <w:tab/>
+        <w:t xml:space="preserve">blue print of an object or template of an object. collection of objects which have same property and behaviour </w:t>
+      </w:r>
+    </w:p>
+    <w:p>
+      <w:pPr>
+        <w:rPr>
+          <w:sz w:val="28"/>
+          <w:szCs w:val="28"/>
+        </w:rPr>
+      </w:pPr>
+    </w:p>
+    <w:p>
+      <w:pPr>
+        <w:rPr>
+          <w:sz w:val="28"/>
+          <w:szCs w:val="28"/>
+        </w:rPr>
+      </w:pPr>
+    </w:p>
+    <w:p>
+      <w:pPr>
+        <w:rPr>
+          <w:sz w:val="28"/>
+          <w:szCs w:val="28"/>
+        </w:rPr>
+      </w:pPr>
+      <w:r>
+        <w:rPr>
+          <w:sz w:val="28"/>
+          <w:szCs w:val="28"/>
+        </w:rPr>
+        <w:tab/>
+        <w:t xml:space="preserve">syntax </w:t>
+      </w:r>
+    </w:p>
+    <w:p>
+      <w:pPr>
+        <w:rPr>
+          <w:sz w:val="28"/>
+          <w:szCs w:val="28"/>
+        </w:rPr>
+      </w:pPr>
+    </w:p>
+    <w:p>
+      <w:pPr>
+        <w:rPr>
+          <w:sz w:val="28"/>
+          <w:szCs w:val="28"/>
+        </w:rPr>
+      </w:pPr>
+      <w:r>
+        <w:rPr>
+          <w:sz w:val="28"/>
+          <w:szCs w:val="28"/>
+        </w:rPr>
+        <w:tab/>
+      </w:r>
+    </w:p>
+    <w:p>
+      <w:pPr>
+        <w:rPr>
+          <w:sz w:val="28"/>
+          <w:szCs w:val="28"/>
+        </w:rPr>
+      </w:pPr>
+    </w:p>
+    <w:p>
+      <w:pPr>
+        <w:rPr>
+          <w:sz w:val="28"/>
+          <w:szCs w:val="28"/>
+        </w:rPr>
+      </w:pPr>
+    </w:p>
+    <w:p>
+      <w:pPr>
+        <w:ind w:firstLine="720"/>
+        <w:rPr>
+          <w:sz w:val="28"/>
+          <w:szCs w:val="28"/>
+        </w:rPr>
+      </w:pPr>
+      <w:r>
+        <w:rPr>
+          <w:sz w:val="28"/>
+          <w:szCs w:val="28"/>
+        </w:rPr>
+        <w:lastRenderedPageBreak/>
+        <w:t xml:space="preserve">class </w:t>
+      </w:r>
+      <w:proofErr w:type="spellStart"/>
+      <w:r>
+        <w:rPr>
+          <w:sz w:val="28"/>
+          <w:szCs w:val="28"/>
+        </w:rPr>
+        <w:t>ClassName</w:t>
+      </w:r>
+      <w:proofErr w:type="spellEnd"/>
+      <w:r>
+        <w:rPr>
+          <w:sz w:val="28"/>
+          <w:szCs w:val="28"/>
+        </w:rPr>
+        <w:t xml:space="preserve"> {</w:t>
+      </w:r>
+    </w:p>
+    <w:p>
+      <w:pPr>
+        <w:rPr>
+          <w:sz w:val="28"/>
+          <w:szCs w:val="28"/>
+        </w:rPr>
+      </w:pPr>
+      <w:r>
+        <w:rPr>
+          <w:sz w:val="28"/>
+          <w:szCs w:val="28"/>
+        </w:rPr>
+        <w:tab/>
+      </w:r>
+      <w:r>
+        <w:rPr>
+          <w:sz w:val="28"/>
+          <w:szCs w:val="28"/>
+        </w:rPr>
+        <w:tab/>
+        <w:t>variable declaration;</w:t>
+      </w:r>
+    </w:p>
+    <w:p>
+      <w:pPr>
+        <w:rPr>
+          <w:sz w:val="28"/>
+          <w:szCs w:val="28"/>
+        </w:rPr>
+      </w:pPr>
+      <w:r>
+        <w:rPr>
+          <w:sz w:val="28"/>
+          <w:szCs w:val="28"/>
+        </w:rPr>
+        <w:tab/>
+      </w:r>
+      <w:r>
+        <w:rPr>
+          <w:sz w:val="28"/>
+          <w:szCs w:val="28"/>
+        </w:rPr>
+        <w:tab/>
+        <w:t xml:space="preserve">method declaration; </w:t>
+      </w:r>
+    </w:p>
+    <w:p>
+      <w:pPr>
+        <w:ind w:firstLine="720"/>
+        <w:rPr>
+          <w:sz w:val="28"/>
+          <w:szCs w:val="28"/>
+        </w:rPr>
+      </w:pPr>
+      <w:r>
+        <w:rPr>
+          <w:sz w:val="28"/>
+          <w:szCs w:val="28"/>
+        </w:rPr>
+        <w:t>}</w:t>
+      </w:r>
+    </w:p>
+    <w:p>
+      <w:pPr>
+        <w:ind w:firstLine="720"/>
+        <w:rPr>
+          <w:sz w:val="28"/>
+          <w:szCs w:val="28"/>
+        </w:rPr>
+      </w:pPr>
+    </w:p>
+    <w:p>
+      <w:pPr>
+        <w:ind w:firstLine="720"/>
+        <w:rPr>
+          <w:sz w:val="28"/>
+          <w:szCs w:val="28"/>
+        </w:rPr>
+      </w:pPr>
+      <w:r>
+        <w:rPr>
+          <w:sz w:val="28"/>
+          <w:szCs w:val="28"/>
+        </w:rPr>
+        <w:t>class Test {</w:t>
+      </w:r>
+    </w:p>
+    <w:p>
+      <w:pPr>
+        <w:ind w:firstLine="720"/>
+        <w:rPr>
+          <w:sz w:val="28"/>
+          <w:szCs w:val="28"/>
+        </w:rPr>
+      </w:pPr>
+      <w:r>
+        <w:rPr>
+          <w:sz w:val="28"/>
+          <w:szCs w:val="28"/>
+        </w:rPr>
+        <w:tab/>
+      </w:r>
+      <w:r>
+        <w:rPr>
+          <w:sz w:val="28"/>
+          <w:szCs w:val="28"/>
+        </w:rPr>
+        <w:tab/>
+        <w:t xml:space="preserve">public static void main(String </w:t>
+      </w:r>
+      <w:proofErr w:type="spellStart"/>
+      <w:r>
+        <w:rPr>
+          <w:sz w:val="28"/>
+          <w:szCs w:val="28"/>
+        </w:rPr>
+        <w:t>args</w:t>
+      </w:r>
+      <w:proofErr w:type="spellEnd"/>
+      <w:r>
+        <w:rPr>
+          <w:sz w:val="28"/>
+          <w:szCs w:val="28"/>
+        </w:rPr>
+        <w:t>[]) {</w:t>
+      </w:r>
+    </w:p>
+    <w:p>
+      <w:pPr>
+        <w:ind w:firstLine="720"/>
+        <w:rPr>
+          <w:sz w:val="28"/>
+          <w:szCs w:val="28"/>
+        </w:rPr>
+      </w:pPr>
+      <w:r>
+        <w:rPr>
+          <w:sz w:val="28"/>
+          <w:szCs w:val="28"/>
+        </w:rPr>
+        <w:tab/>
+      </w:r>
+      <w:r>
+        <w:rPr>
+          <w:sz w:val="28"/>
+          <w:szCs w:val="28"/>
+        </w:rPr>
+        <w:tab/>
+      </w:r>
+      <w:proofErr w:type="spellStart"/>
+      <w:r>
+        <w:rPr>
+          <w:sz w:val="28"/>
+          <w:szCs w:val="28"/>
+        </w:rPr>
+        <w:t>System.out.println</w:t>
+      </w:r>
+      <w:proofErr w:type="spellEnd"/>
+      <w:r>
+        <w:rPr>
+          <w:sz w:val="28"/>
+          <w:szCs w:val="28"/>
+        </w:rPr>
+        <w:t>(“Welcome Java…”);</w:t>
+      </w:r>
+    </w:p>
+    <w:p>
+      <w:pPr>
+        <w:ind w:left="1440" w:firstLine="720"/>
+        <w:rPr>
+          <w:sz w:val="28"/>
+          <w:szCs w:val="28"/>
+        </w:rPr>
+      </w:pPr>
+      <w:r>
+        <w:rPr>
+          <w:sz w:val="28"/>
+          <w:szCs w:val="28"/>
+        </w:rPr>
+        <w:t>}</w:t>
+      </w:r>
+    </w:p>
+    <w:p>
+      <w:pPr>
+        <w:ind w:firstLine="720"/>
+        <w:rPr>
+          <w:sz w:val="28"/>
+          <w:szCs w:val="28"/>
+        </w:rPr>
+      </w:pPr>
+      <w:r>
+        <w:rPr>
+          <w:sz w:val="28"/>
+          <w:szCs w:val="28"/>
+        </w:rPr>
+        <w:t>}</w:t>
+      </w:r>
+    </w:p>
+    <w:p>
+      <w:pPr>
+        <w:rPr>
+          <w:sz w:val="28"/>
+          <w:szCs w:val="28"/>
+        </w:rPr>
+      </w:pPr>
+      <w:r>
+        <w:rPr>
+          <w:sz w:val="28"/>
+          <w:szCs w:val="28"/>
+        </w:rPr>
+        <w:tab/>
+      </w:r>
+    </w:p>
+    <w:p>
+      <w:pPr>
+        <w:rPr>
+          <w:sz w:val="28"/>
+          <w:szCs w:val="28"/>
+        </w:rPr>
+      </w:pPr>
+      <w:proofErr w:type="spellStart"/>
+      <w:r>
+        <w:rPr>
+          <w:sz w:val="28"/>
+          <w:szCs w:val="28"/>
+        </w:rPr>
+        <w:t>javac</w:t>
+      </w:r>
+      <w:proofErr w:type="spellEnd"/>
+      <w:r>
+        <w:rPr>
+          <w:sz w:val="28"/>
+          <w:szCs w:val="28"/>
+        </w:rPr>
+        <w:t xml:space="preserve"> Test.java </w:t>
+      </w:r>
+      <w:r>
+        <w:rPr>
+          <w:sz w:val="28"/>
+          <w:szCs w:val="28"/>
+        </w:rPr>
+        <w:tab/>
+      </w:r>
+      <w:r>
+        <w:rPr>
+          <w:sz w:val="28"/>
+          <w:szCs w:val="28"/>
+        </w:rPr>
+        <w:tab/>
+      </w:r>
+      <w:r>
+        <w:rPr>
+          <w:sz w:val="28"/>
+          <w:szCs w:val="28"/>
+        </w:rPr>
+        <w:tab/>
+        <w:t xml:space="preserve">java compiler it is use to compile the program </w:t>
+      </w:r>
+    </w:p>
+    <w:p>
+      <w:pPr>
+        <w:rPr>
+          <w:sz w:val="28"/>
+          <w:szCs w:val="28"/>
+        </w:rPr>
+      </w:pPr>
+      <w:r>
+        <w:rPr>
+          <w:sz w:val="28"/>
+          <w:szCs w:val="28"/>
+        </w:rPr>
+        <w:t xml:space="preserve">java Test </w:t>
+      </w:r>
+      <w:r>
+        <w:rPr>
+          <w:sz w:val="28"/>
+          <w:szCs w:val="28"/>
+        </w:rPr>
+        <w:tab/>
+      </w:r>
+      <w:r>
+        <w:rPr>
+          <w:sz w:val="28"/>
+          <w:szCs w:val="28"/>
+        </w:rPr>
+        <w:tab/>
+      </w:r>
+      <w:r>
+        <w:rPr>
+          <w:sz w:val="28"/>
+          <w:szCs w:val="28"/>
+        </w:rPr>
+        <w:tab/>
+      </w:r>
+      <w:r>
+        <w:rPr>
+          <w:sz w:val="28"/>
+          <w:szCs w:val="28"/>
+        </w:rPr>
+        <w:tab/>
+        <w:t xml:space="preserve">java interpreter to run the program. </w:t>
+      </w:r>
+    </w:p>
+    <w:p>
+      <w:pPr>
+        <w:rPr>
+          <w:sz w:val="28"/>
+          <w:szCs w:val="28"/>
+        </w:rPr>
+      </w:pPr>
+      <w:r>
+        <w:rPr>
+          <w:sz w:val="28"/>
+          <w:szCs w:val="28"/>
+        </w:rPr>
+        <w:tab/>
+      </w:r>
+    </w:p>
+    <w:p>
+      <w:pPr>
+        <w:rPr>
+          <w:sz w:val="28"/>
+          <w:szCs w:val="28"/>
+        </w:rPr>
+      </w:pPr>
+    </w:p>
+    <w:p>
+      <w:pPr>
+        <w:rPr>
+          <w:sz w:val="28"/>
+          <w:szCs w:val="28"/>
+        </w:rPr>
+      </w:pPr>
+      <w:r>
+        <w:rPr>
+          <w:b/>
+          <w:bCs/>
+          <w:sz w:val="28"/>
+          <w:szCs w:val="28"/>
+        </w:rPr>
+        <w:t>Variable</w:t>
+      </w:r>
+      <w:r>
+        <w:rPr>
+          <w:sz w:val="28"/>
+          <w:szCs w:val="28"/>
+        </w:rPr>
+        <w:t xml:space="preserve"> : variable is name which hold the value and value can change during the execution of a program. </w:t>
+      </w:r>
+    </w:p>
+    <w:p>
+      <w:pPr>
+        <w:rPr>
+          <w:sz w:val="28"/>
+          <w:szCs w:val="28"/>
+        </w:rPr>
+      </w:pPr>
+      <w:r>
+        <w:rPr>
+          <w:b/>
+          <w:bCs/>
+          <w:sz w:val="28"/>
+          <w:szCs w:val="28"/>
+        </w:rPr>
+        <w:t>Data types</w:t>
+      </w:r>
+      <w:r>
+        <w:rPr>
+          <w:sz w:val="28"/>
+          <w:szCs w:val="28"/>
+        </w:rPr>
+        <w:t xml:space="preserve"> : Data type is a type of data which tells what type of value it can hold. </w:t>
+      </w:r>
+    </w:p>
+    <w:p>
+      <w:pPr>
+        <w:rPr>
+          <w:sz w:val="28"/>
+          <w:szCs w:val="28"/>
+        </w:rPr>
+      </w:pPr>
+    </w:p>
+    <w:p>
+      <w:pPr>
+        <w:rPr>
+          <w:sz w:val="28"/>
+          <w:szCs w:val="28"/>
+        </w:rPr>
+      </w:pPr>
+    </w:p>
+    <w:p>
+      <w:pPr>
+        <w:rPr>
+          <w:sz w:val="28"/>
+          <w:szCs w:val="28"/>
+        </w:rPr>
+      </w:pPr>
+    </w:p>
+    <w:p>
+      <w:pPr>
+        <w:rPr>
+          <w:sz w:val="28"/>
+          <w:szCs w:val="28"/>
+        </w:rPr>
+      </w:pPr>
+    </w:p>
+    <w:p>
+      <w:pPr>
+        <w:rPr>
+          <w:sz w:val="28"/>
+          <w:szCs w:val="28"/>
+        </w:rPr>
+      </w:pPr>
+    </w:p>
+    <w:p>
+      <w:pPr>
+        <w:rPr>
+          <w:sz w:val="28"/>
+          <w:szCs w:val="28"/>
+        </w:rPr>
+      </w:pPr>
+    </w:p>
+    <w:p>
+      <w:pPr>
+        <w:rPr>
+          <w:sz w:val="28"/>
+          <w:szCs w:val="28"/>
+        </w:rPr>
+      </w:pPr>
+    </w:p>
+    <w:p>
+      <w:pPr>
+        <w:rPr>
+          <w:sz w:val="28"/>
+          <w:szCs w:val="28"/>
+        </w:rPr>
+      </w:pPr>
+    </w:p>
+    <w:p>
+      <w:pPr>
+        <w:rPr>
+          <w:sz w:val="28"/>
+          <w:szCs w:val="28"/>
+        </w:rPr>
+      </w:pPr>
+      <w:r>
+        <w:rPr>
+          <w:sz w:val="28"/>
+          <w:szCs w:val="28"/>
+        </w:rPr>
+        <w:lastRenderedPageBreak/>
+        <w:t xml:space="preserve">Data types mainly divided into 2 types. </w:t>
+      </w:r>
+    </w:p>
+    <w:p>
+      <w:pPr>
+        <w:pStyle w:val="ListParagraph"/>
+        <w:numPr>
+          <w:ilvl w:val="0"/>
+          <w:numId w:val="11"/>
+        </w:numPr>
+        <w:rPr>
+          <w:sz w:val="28"/>
+          <w:szCs w:val="28"/>
+        </w:rPr>
+      </w:pPr>
+      <w:r>
+        <w:rPr>
+          <w:sz w:val="28"/>
+          <w:szCs w:val="28"/>
+        </w:rPr>
+        <w:t>Primitive data types : it is use to store only value.</w:t>
+      </w:r>
+    </w:p>
+    <w:p>
+      <w:pPr>
+        <w:pStyle w:val="ListParagraph"/>
+        <w:rPr>
+          <w:sz w:val="28"/>
+          <w:szCs w:val="28"/>
+        </w:rPr>
+      </w:pPr>
+      <w:r>
+        <w:rPr>
+          <w:sz w:val="28"/>
+          <w:szCs w:val="28"/>
+        </w:rPr>
+        <w:t xml:space="preserve">8 types </w:t>
+      </w:r>
+    </w:p>
+    <w:p>
+      <w:pPr>
+        <w:pStyle w:val="ListParagraph"/>
+        <w:numPr>
+          <w:ilvl w:val="1"/>
+          <w:numId w:val="3"/>
+        </w:numPr>
+        <w:rPr>
+          <w:sz w:val="28"/>
+          <w:szCs w:val="28"/>
+        </w:rPr>
+      </w:pPr>
+      <w:r>
+        <w:rPr>
+          <w:sz w:val="28"/>
+          <w:szCs w:val="28"/>
+        </w:rPr>
+        <w:t xml:space="preserve">byte </w:t>
+      </w:r>
+      <w:r>
+        <w:rPr>
+          <w:sz w:val="28"/>
+          <w:szCs w:val="28"/>
+        </w:rPr>
+        <w:tab/>
+      </w:r>
+      <w:r>
+        <w:rPr>
+          <w:sz w:val="28"/>
+          <w:szCs w:val="28"/>
+        </w:rPr>
+        <w:tab/>
+        <w:t xml:space="preserve">1 byte </w:t>
+      </w:r>
+      <w:r>
+        <w:rPr>
+          <w:sz w:val="28"/>
+          <w:szCs w:val="28"/>
+        </w:rPr>
+        <w:tab/>
+      </w:r>
+    </w:p>
+    <w:p>
+      <w:pPr>
+        <w:pStyle w:val="ListParagraph"/>
+        <w:numPr>
+          <w:ilvl w:val="1"/>
+          <w:numId w:val="3"/>
+        </w:numPr>
+        <w:rPr>
+          <w:sz w:val="28"/>
+          <w:szCs w:val="28"/>
+        </w:rPr>
+      </w:pPr>
+      <w:r>
+        <w:rPr>
+          <w:sz w:val="28"/>
+          <w:szCs w:val="28"/>
+        </w:rPr>
+        <w:t>short</w:t>
+      </w:r>
+      <w:r>
+        <w:rPr>
+          <w:sz w:val="28"/>
+          <w:szCs w:val="28"/>
+        </w:rPr>
+        <w:tab/>
+      </w:r>
+      <w:r>
+        <w:rPr>
+          <w:sz w:val="28"/>
+          <w:szCs w:val="28"/>
+        </w:rPr>
+        <w:tab/>
+        <w:t xml:space="preserve">2 byte </w:t>
+      </w:r>
+    </w:p>
+    <w:p>
+      <w:pPr>
+        <w:pStyle w:val="ListParagraph"/>
+        <w:numPr>
+          <w:ilvl w:val="1"/>
+          <w:numId w:val="3"/>
+        </w:numPr>
+        <w:rPr>
+          <w:sz w:val="28"/>
+          <w:szCs w:val="28"/>
+        </w:rPr>
+      </w:pPr>
+      <w:r>
+        <w:rPr>
+          <w:sz w:val="28"/>
+          <w:szCs w:val="28"/>
+        </w:rPr>
+        <w:t xml:space="preserve">int </w:t>
+      </w:r>
+      <w:r>
+        <w:rPr>
+          <w:sz w:val="28"/>
+          <w:szCs w:val="28"/>
+        </w:rPr>
+        <w:tab/>
+      </w:r>
+      <w:r>
+        <w:rPr>
+          <w:sz w:val="28"/>
+          <w:szCs w:val="28"/>
+        </w:rPr>
+        <w:tab/>
+        <w:t xml:space="preserve">4 byte </w:t>
+      </w:r>
+    </w:p>
+    <w:p>
+      <w:pPr>
+        <w:pStyle w:val="ListParagraph"/>
+        <w:numPr>
+          <w:ilvl w:val="1"/>
+          <w:numId w:val="3"/>
+        </w:numPr>
+        <w:rPr>
+          <w:sz w:val="28"/>
+          <w:szCs w:val="28"/>
+        </w:rPr>
+      </w:pPr>
+      <w:r>
+        <w:rPr>
+          <w:sz w:val="28"/>
+          <w:szCs w:val="28"/>
+        </w:rPr>
+        <w:t xml:space="preserve">long </w:t>
+      </w:r>
+      <w:r>
+        <w:rPr>
+          <w:sz w:val="28"/>
+          <w:szCs w:val="28"/>
+        </w:rPr>
+        <w:tab/>
+      </w:r>
+      <w:r>
+        <w:rPr>
+          <w:sz w:val="28"/>
+          <w:szCs w:val="28"/>
+        </w:rPr>
+        <w:tab/>
+        <w:t xml:space="preserve">8 byte </w:t>
+      </w:r>
+      <w:r>
+        <w:rPr>
+          <w:sz w:val="28"/>
+          <w:szCs w:val="28"/>
+        </w:rPr>
+        <w:tab/>
+      </w:r>
+      <w:r>
+        <w:rPr>
+          <w:sz w:val="28"/>
+          <w:szCs w:val="28"/>
+        </w:rPr>
+        <w:tab/>
+      </w:r>
+    </w:p>
+    <w:p>
+      <w:pPr>
+        <w:pStyle w:val="ListParagraph"/>
+        <w:ind w:left="2880" w:firstLine="720"/>
+        <w:rPr>
+          <w:sz w:val="28"/>
+          <w:szCs w:val="28"/>
+        </w:rPr>
+      </w:pPr>
+      <w:r>
+        <w:rPr>
+          <w:sz w:val="28"/>
+          <w:szCs w:val="28"/>
+        </w:rPr>
+        <w:t xml:space="preserve">without decimal </w:t>
+      </w:r>
+    </w:p>
+    <w:p>
+      <w:pPr>
+        <w:pStyle w:val="ListParagraph"/>
+        <w:numPr>
+          <w:ilvl w:val="1"/>
+          <w:numId w:val="3"/>
+        </w:numPr>
+        <w:rPr>
+          <w:sz w:val="28"/>
+          <w:szCs w:val="28"/>
+        </w:rPr>
+      </w:pPr>
+      <w:r>
+        <w:rPr>
+          <w:sz w:val="28"/>
+          <w:szCs w:val="28"/>
+        </w:rPr>
+        <w:t xml:space="preserve">float </w:t>
+      </w:r>
+      <w:r>
+        <w:rPr>
+          <w:sz w:val="28"/>
+          <w:szCs w:val="28"/>
+        </w:rPr>
+        <w:tab/>
+      </w:r>
+      <w:r>
+        <w:rPr>
+          <w:sz w:val="28"/>
+          <w:szCs w:val="28"/>
+        </w:rPr>
+        <w:tab/>
+        <w:t xml:space="preserve">4 byte </w:t>
+      </w:r>
+    </w:p>
+    <w:p>
+      <w:pPr>
+        <w:pStyle w:val="ListParagraph"/>
+        <w:numPr>
+          <w:ilvl w:val="1"/>
+          <w:numId w:val="3"/>
+        </w:numPr>
+        <w:rPr>
+          <w:sz w:val="28"/>
+          <w:szCs w:val="28"/>
+        </w:rPr>
+      </w:pPr>
+      <w:r>
+        <w:rPr>
+          <w:sz w:val="28"/>
+          <w:szCs w:val="28"/>
+        </w:rPr>
+        <w:t>double</w:t>
+      </w:r>
+      <w:r>
+        <w:rPr>
+          <w:sz w:val="28"/>
+          <w:szCs w:val="28"/>
+        </w:rPr>
+        <w:tab/>
+        <w:t xml:space="preserve">8 byte </w:t>
+      </w:r>
+    </w:p>
+    <w:p>
+      <w:pPr>
+        <w:pStyle w:val="ListParagraph"/>
+        <w:ind w:left="2880" w:firstLine="720"/>
+        <w:rPr>
+          <w:sz w:val="28"/>
+          <w:szCs w:val="28"/>
+        </w:rPr>
+      </w:pPr>
+      <w:r>
+        <w:rPr>
+          <w:sz w:val="28"/>
+          <w:szCs w:val="28"/>
+        </w:rPr>
+        <w:t xml:space="preserve">with decimal </w:t>
+      </w:r>
+    </w:p>
+    <w:p>
+      <w:pPr>
+        <w:pStyle w:val="ListParagraph"/>
+        <w:numPr>
+          <w:ilvl w:val="1"/>
+          <w:numId w:val="3"/>
+        </w:numPr>
+        <w:rPr>
+          <w:sz w:val="28"/>
+          <w:szCs w:val="28"/>
+        </w:rPr>
+      </w:pPr>
+      <w:r>
+        <w:rPr>
+          <w:sz w:val="28"/>
+          <w:szCs w:val="28"/>
+        </w:rPr>
+        <w:t xml:space="preserve">char </w:t>
+      </w:r>
+      <w:r>
+        <w:rPr>
+          <w:sz w:val="28"/>
+          <w:szCs w:val="28"/>
+        </w:rPr>
+        <w:tab/>
+      </w:r>
+      <w:r>
+        <w:rPr>
+          <w:sz w:val="28"/>
+          <w:szCs w:val="28"/>
+        </w:rPr>
+        <w:tab/>
+        <w:t xml:space="preserve">2 byte </w:t>
+      </w:r>
+      <w:r>
+        <w:rPr>
+          <w:sz w:val="28"/>
+          <w:szCs w:val="28"/>
+        </w:rPr>
+        <w:tab/>
+      </w:r>
+      <w:r>
+        <w:rPr>
+          <w:sz w:val="28"/>
+          <w:szCs w:val="28"/>
+        </w:rPr>
+        <w:tab/>
+        <w:t xml:space="preserve">any single character </w:t>
+      </w:r>
+    </w:p>
+    <w:p>
+      <w:pPr>
+        <w:pStyle w:val="ListParagraph"/>
+        <w:numPr>
+          <w:ilvl w:val="1"/>
+          <w:numId w:val="3"/>
+        </w:numPr>
+        <w:rPr>
+          <w:sz w:val="28"/>
+          <w:szCs w:val="28"/>
+        </w:rPr>
+      </w:pPr>
+      <w:proofErr w:type="spellStart"/>
+      <w:r>
+        <w:rPr>
+          <w:sz w:val="28"/>
+          <w:szCs w:val="28"/>
+        </w:rPr>
+        <w:t>boolean</w:t>
+      </w:r>
+      <w:proofErr w:type="spellEnd"/>
+      <w:r>
+        <w:rPr>
+          <w:sz w:val="28"/>
+          <w:szCs w:val="28"/>
+        </w:rPr>
+        <w:t xml:space="preserve">  </w:t>
+      </w:r>
+      <w:r>
+        <w:rPr>
+          <w:sz w:val="28"/>
+          <w:szCs w:val="28"/>
+        </w:rPr>
+        <w:tab/>
+        <w:t xml:space="preserve">1 bit </w:t>
+      </w:r>
+      <w:r>
+        <w:rPr>
+          <w:sz w:val="28"/>
+          <w:szCs w:val="28"/>
+        </w:rPr>
+        <w:tab/>
+      </w:r>
+      <w:r>
+        <w:rPr>
+          <w:sz w:val="28"/>
+          <w:szCs w:val="28"/>
+        </w:rPr>
+        <w:tab/>
+        <w:t xml:space="preserve">true or false value </w:t>
+      </w:r>
+    </w:p>
+    <w:p>
+      <w:pPr>
+        <w:ind w:left="1080"/>
+        <w:rPr>
+          <w:sz w:val="28"/>
+          <w:szCs w:val="28"/>
+        </w:rPr>
+      </w:pPr>
+    </w:p>
+    <w:p>
+      <w:pPr>
+        <w:rPr>
+          <w:sz w:val="28"/>
+          <w:szCs w:val="28"/>
+        </w:rPr>
+      </w:pPr>
+    </w:p>
+    <w:p>
+      <w:pPr>
+        <w:ind w:left="360"/>
+        <w:rPr>
+          <w:sz w:val="28"/>
+          <w:szCs w:val="28"/>
+        </w:rPr>
+      </w:pPr>
+      <w:r>
+        <w:rPr>
+          <w:b/>
+          <w:bCs/>
+          <w:sz w:val="28"/>
+          <w:szCs w:val="28"/>
+        </w:rPr>
+        <w:t>type casting :</w:t>
+      </w:r>
+      <w:r>
+        <w:rPr>
+          <w:b/>
+          <w:bCs/>
+          <w:sz w:val="28"/>
+          <w:szCs w:val="28"/>
+        </w:rPr>
+        <w:t xml:space="preserve"> </w:t>
+      </w:r>
+      <w:r>
+        <w:rPr>
+          <w:sz w:val="28"/>
+          <w:szCs w:val="28"/>
+        </w:rPr>
+        <w:t xml:space="preserve">converting one data type to another data type is known as type casting. </w:t>
+      </w:r>
+    </w:p>
+    <w:p>
+      <w:pPr>
+        <w:ind w:left="360"/>
+        <w:rPr>
+          <w:sz w:val="28"/>
+          <w:szCs w:val="28"/>
+        </w:rPr>
+      </w:pPr>
+      <w:r>
+        <w:rPr>
+          <w:sz w:val="28"/>
+          <w:szCs w:val="28"/>
+        </w:rPr>
+        <w:t xml:space="preserve">2 types. </w:t>
+      </w:r>
+    </w:p>
+    <w:p>
+      <w:pPr>
+        <w:pStyle w:val="ListParagraph"/>
+        <w:numPr>
+          <w:ilvl w:val="0"/>
+          <w:numId w:val="13"/>
+        </w:numPr>
+        <w:rPr>
+          <w:sz w:val="28"/>
+          <w:szCs w:val="28"/>
+        </w:rPr>
+      </w:pPr>
+      <w:r>
+        <w:rPr>
+          <w:sz w:val="28"/>
+          <w:szCs w:val="28"/>
+        </w:rPr>
+        <w:t xml:space="preserve">Implicit type casting : automatically convert </w:t>
+      </w:r>
+    </w:p>
+    <w:p>
+      <w:pPr>
+        <w:pStyle w:val="ListParagraph"/>
+        <w:numPr>
+          <w:ilvl w:val="0"/>
+          <w:numId w:val="13"/>
+        </w:numPr>
+        <w:rPr>
+          <w:sz w:val="28"/>
+          <w:szCs w:val="28"/>
+        </w:rPr>
+      </w:pPr>
+      <w:r>
+        <w:rPr>
+          <w:sz w:val="28"/>
+          <w:szCs w:val="28"/>
+        </w:rPr>
+        <w:t xml:space="preserve">Explicit type casting : explicitly we need to convert. </w:t>
+      </w:r>
+    </w:p>
+    <w:p>
+      <w:pPr>
+        <w:ind w:left="1080"/>
+        <w:rPr>
+          <w:sz w:val="28"/>
+          <w:szCs w:val="28"/>
+        </w:rPr>
+      </w:pPr>
+    </w:p>
+    <w:p>
+      <w:pPr>
+        <w:ind w:left="1080"/>
+        <w:rPr>
+          <w:sz w:val="28"/>
+          <w:szCs w:val="28"/>
+        </w:rPr>
+      </w:pPr>
+      <w:r>
+        <w:rPr>
+          <w:sz w:val="28"/>
+          <w:szCs w:val="28"/>
+        </w:rPr>
+        <w:t xml:space="preserve">int family </w:t>
+      </w:r>
+    </w:p>
+    <w:p>
+      <w:pPr>
+        <w:ind w:left="1080"/>
+        <w:rPr>
+          <w:sz w:val="28"/>
+          <w:szCs w:val="28"/>
+        </w:rPr>
+      </w:pPr>
+      <w:r>
+        <w:rPr>
+          <w:sz w:val="28"/>
+          <w:szCs w:val="28"/>
+        </w:rPr>
+        <w:tab/>
+        <w:t>----------------------------</w:t>
+      </w:r>
+      <w:r>
+        <w:rPr>
+          <w:sz w:val="28"/>
+          <w:szCs w:val="28"/>
+        </w:rPr>
+        <w:sym w:font="Wingdings" w:char="F0E0"/>
+      </w:r>
+      <w:r>
+        <w:rPr>
+          <w:sz w:val="28"/>
+          <w:szCs w:val="28"/>
+        </w:rPr>
+        <w:t>. Implicit type casting ---------</w:t>
+      </w:r>
+      <w:r>
+        <w:rPr>
+          <w:sz w:val="28"/>
+          <w:szCs w:val="28"/>
+        </w:rPr>
+        <w:sym w:font="Wingdings" w:char="F0E0"/>
+      </w:r>
+    </w:p>
+    <w:p>
+      <w:pPr>
+        <w:ind w:left="1080"/>
+        <w:rPr>
+          <w:sz w:val="28"/>
+          <w:szCs w:val="28"/>
+        </w:rPr>
+      </w:pPr>
+    </w:p>
+    <w:p>
+      <w:pPr>
+        <w:ind w:left="1080"/>
+        <w:rPr>
+          <w:sz w:val="28"/>
+          <w:szCs w:val="28"/>
+        </w:rPr>
+      </w:pPr>
+      <w:r>
+        <w:rPr>
+          <w:sz w:val="28"/>
+          <w:szCs w:val="28"/>
+        </w:rPr>
+        <w:t>byte</w:t>
+      </w:r>
+      <w:r>
+        <w:rPr>
+          <w:sz w:val="28"/>
+          <w:szCs w:val="28"/>
+        </w:rPr>
+        <w:tab/>
+      </w:r>
+      <w:r>
+        <w:rPr>
+          <w:sz w:val="28"/>
+          <w:szCs w:val="28"/>
+        </w:rPr>
+        <w:tab/>
+        <w:t xml:space="preserve">short </w:t>
+      </w:r>
+      <w:r>
+        <w:rPr>
+          <w:sz w:val="28"/>
+          <w:szCs w:val="28"/>
+        </w:rPr>
+        <w:tab/>
+      </w:r>
+      <w:r>
+        <w:rPr>
+          <w:sz w:val="28"/>
+          <w:szCs w:val="28"/>
+        </w:rPr>
+        <w:tab/>
+      </w:r>
+      <w:r>
+        <w:rPr>
+          <w:sz w:val="28"/>
+          <w:szCs w:val="28"/>
+        </w:rPr>
+        <w:tab/>
+        <w:t xml:space="preserve">int </w:t>
+      </w:r>
+      <w:r>
+        <w:rPr>
+          <w:sz w:val="28"/>
+          <w:szCs w:val="28"/>
+        </w:rPr>
+        <w:tab/>
+      </w:r>
+      <w:r>
+        <w:rPr>
+          <w:sz w:val="28"/>
+          <w:szCs w:val="28"/>
+        </w:rPr>
+        <w:tab/>
+      </w:r>
+      <w:r>
+        <w:rPr>
+          <w:sz w:val="28"/>
+          <w:szCs w:val="28"/>
+        </w:rPr>
+        <w:tab/>
+        <w:t xml:space="preserve">long </w:t>
+      </w:r>
+    </w:p>
+    <w:p>
+      <w:pPr>
+        <w:ind w:left="1080"/>
+        <w:rPr>
+          <w:sz w:val="28"/>
+          <w:szCs w:val="28"/>
+        </w:rPr>
+      </w:pPr>
+    </w:p>
+    <w:p>
+      <w:pPr>
+        <w:ind w:left="1080"/>
+        <w:rPr>
+          <w:sz w:val="28"/>
+          <w:szCs w:val="28"/>
+        </w:rPr>
+      </w:pPr>
+      <w:r>
+        <w:rPr>
+          <w:sz w:val="28"/>
+          <w:szCs w:val="28"/>
+        </w:rPr>
+        <w:sym w:font="Wingdings" w:char="F0DF"/>
+      </w:r>
+      <w:r>
+        <w:rPr>
+          <w:sz w:val="28"/>
+          <w:szCs w:val="28"/>
+        </w:rPr>
+        <w:t>-----------------------------explicit type casting -------------------</w:t>
+      </w:r>
+    </w:p>
+    <w:p>
+      <w:pPr>
+        <w:ind w:left="1080"/>
+        <w:rPr>
+          <w:sz w:val="28"/>
+          <w:szCs w:val="28"/>
+        </w:rPr>
+      </w:pPr>
+    </w:p>
+    <w:p>
+      <w:pPr>
+        <w:ind w:left="1080"/>
+        <w:rPr>
+          <w:sz w:val="28"/>
+          <w:szCs w:val="28"/>
+        </w:rPr>
+      </w:pPr>
+    </w:p>
+    <w:p>
+      <w:pPr>
+        <w:ind w:left="1080"/>
+        <w:rPr>
+          <w:sz w:val="28"/>
+          <w:szCs w:val="28"/>
+        </w:rPr>
+      </w:pPr>
+    </w:p>
+    <w:p>
+      <w:pPr>
+        <w:ind w:left="1080"/>
+        <w:rPr>
+          <w:sz w:val="28"/>
+          <w:szCs w:val="28"/>
+        </w:rPr>
+      </w:pPr>
+      <w:r>
+        <w:rPr>
+          <w:sz w:val="28"/>
+          <w:szCs w:val="28"/>
+        </w:rPr>
+        <w:lastRenderedPageBreak/>
+        <w:t xml:space="preserve">Int to float or float int </w:t>
+      </w:r>
+    </w:p>
+    <w:p>
+      <w:pPr>
+        <w:ind w:left="1080"/>
+        <w:rPr>
+          <w:sz w:val="28"/>
+          <w:szCs w:val="28"/>
+        </w:rPr>
+      </w:pPr>
+    </w:p>
+    <w:p>
+      <w:pPr>
+        <w:ind w:left="1080"/>
+        <w:rPr>
+          <w:sz w:val="28"/>
+          <w:szCs w:val="28"/>
+        </w:rPr>
+      </w:pPr>
+      <w:r>
+        <w:rPr>
+          <w:sz w:val="28"/>
+          <w:szCs w:val="28"/>
+        </w:rPr>
+        <w:tab/>
+        <w:t>-------------------------</w:t>
+      </w:r>
+      <w:r>
+        <w:rPr>
+          <w:sz w:val="28"/>
+          <w:szCs w:val="28"/>
+        </w:rPr>
+        <w:sym w:font="Wingdings" w:char="F0E0"/>
+      </w:r>
+      <w:r>
+        <w:rPr>
+          <w:sz w:val="28"/>
+          <w:szCs w:val="28"/>
+        </w:rPr>
+        <w:t xml:space="preserve"> implicit type -----------------------</w:t>
+      </w:r>
+      <w:r>
+        <w:rPr>
+          <w:sz w:val="28"/>
+          <w:szCs w:val="28"/>
+        </w:rPr>
+        <w:sym w:font="Wingdings" w:char="F0E0"/>
+      </w:r>
+    </w:p>
+    <w:p>
+      <w:pPr>
+        <w:ind w:left="1080"/>
+        <w:rPr>
+          <w:sz w:val="28"/>
+          <w:szCs w:val="28"/>
+        </w:rPr>
+      </w:pPr>
+      <w:r>
+        <w:rPr>
+          <w:sz w:val="28"/>
+          <w:szCs w:val="28"/>
+        </w:rPr>
+        <w:tab/>
+        <w:t xml:space="preserve">int </w:t>
+      </w:r>
+      <w:r>
+        <w:rPr>
+          <w:sz w:val="28"/>
+          <w:szCs w:val="28"/>
+        </w:rPr>
+        <w:tab/>
+      </w:r>
+      <w:r>
+        <w:rPr>
+          <w:sz w:val="28"/>
+          <w:szCs w:val="28"/>
+        </w:rPr>
+        <w:tab/>
+      </w:r>
+      <w:r>
+        <w:rPr>
+          <w:sz w:val="28"/>
+          <w:szCs w:val="28"/>
+        </w:rPr>
+        <w:tab/>
+      </w:r>
+      <w:r>
+        <w:rPr>
+          <w:sz w:val="28"/>
+          <w:szCs w:val="28"/>
+        </w:rPr>
+        <w:tab/>
+      </w:r>
+      <w:r>
+        <w:rPr>
+          <w:sz w:val="28"/>
+          <w:szCs w:val="28"/>
+        </w:rPr>
+        <w:tab/>
+      </w:r>
+      <w:r>
+        <w:rPr>
+          <w:sz w:val="28"/>
+          <w:szCs w:val="28"/>
+        </w:rPr>
+        <w:tab/>
+      </w:r>
+      <w:r>
+        <w:rPr>
+          <w:sz w:val="28"/>
+          <w:szCs w:val="28"/>
+        </w:rPr>
+        <w:tab/>
+        <w:t xml:space="preserve">float </w:t>
+      </w:r>
+    </w:p>
+    <w:p>
+      <w:pPr>
+        <w:ind w:left="1080"/>
+        <w:rPr>
+          <w:sz w:val="28"/>
+          <w:szCs w:val="28"/>
+        </w:rPr>
+      </w:pPr>
+    </w:p>
+    <w:p>
+      <w:pPr>
+        <w:ind w:left="1080"/>
+        <w:rPr>
+          <w:sz w:val="28"/>
+          <w:szCs w:val="28"/>
+        </w:rPr>
+      </w:pPr>
+      <w:r>
+        <w:rPr>
+          <w:sz w:val="28"/>
+          <w:szCs w:val="28"/>
+        </w:rPr>
+        <w:tab/>
+      </w:r>
+      <w:r>
+        <w:rPr>
+          <w:sz w:val="28"/>
+          <w:szCs w:val="28"/>
+        </w:rPr>
+        <w:tab/>
+      </w:r>
+      <w:r>
+        <w:rPr>
+          <w:sz w:val="28"/>
+          <w:szCs w:val="28"/>
+        </w:rPr>
+        <w:sym w:font="Wingdings" w:char="F0DF"/>
+      </w:r>
+      <w:r>
+        <w:rPr>
+          <w:sz w:val="28"/>
+          <w:szCs w:val="28"/>
+        </w:rPr>
+        <w:t>----------------explicit -----------------------------</w:t>
+      </w:r>
+    </w:p>
+    <w:p>
+      <w:pPr>
+        <w:ind w:left="1080"/>
+        <w:rPr>
+          <w:sz w:val="28"/>
+          <w:szCs w:val="28"/>
+        </w:rPr>
+      </w:pPr>
+    </w:p>
+    <w:p>
+      <w:pPr>
+        <w:ind w:left="1080"/>
+        <w:rPr>
+          <w:sz w:val="28"/>
+          <w:szCs w:val="28"/>
+        </w:rPr>
+      </w:pPr>
+      <w:r>
+        <w:rPr>
+          <w:sz w:val="28"/>
+          <w:szCs w:val="28"/>
+        </w:rPr>
+        <w:t xml:space="preserve">By default any decimal number consider as double. </w:t>
+      </w:r>
+    </w:p>
+    <w:p>
+      <w:pPr>
+        <w:ind w:left="1080"/>
+        <w:rPr>
+          <w:sz w:val="28"/>
+          <w:szCs w:val="28"/>
+        </w:rPr>
+      </w:pPr>
+    </w:p>
+    <w:p>
+      <w:pPr>
+        <w:ind w:left="1080"/>
+        <w:rPr>
+          <w:sz w:val="28"/>
+          <w:szCs w:val="28"/>
+        </w:rPr>
+      </w:pPr>
+    </w:p>
+    <w:p>
+      <w:pPr>
+        <w:ind w:left="1080"/>
+        <w:rPr>
+          <w:sz w:val="28"/>
+          <w:szCs w:val="28"/>
+        </w:rPr>
+      </w:pPr>
+      <w:r>
+        <w:rPr>
+          <w:sz w:val="28"/>
+          <w:szCs w:val="28"/>
+        </w:rPr>
+        <w:t>Operators :</w:t>
+      </w:r>
+    </w:p>
+    <w:p>
+      <w:pPr>
+        <w:pStyle w:val="ListParagraph"/>
+        <w:numPr>
+          <w:ilvl w:val="1"/>
+          <w:numId w:val="11"/>
+        </w:numPr>
+        <w:rPr>
+          <w:sz w:val="28"/>
+          <w:szCs w:val="28"/>
+        </w:rPr>
+      </w:pPr>
+      <w:r>
+        <w:rPr>
+          <w:sz w:val="28"/>
+          <w:szCs w:val="28"/>
+        </w:rPr>
+        <w:t>Arithmetic operator : +, -, *,/, %</w:t>
+      </w:r>
+    </w:p>
+    <w:p>
+      <w:pPr>
+        <w:pStyle w:val="ListParagraph"/>
+        <w:numPr>
+          <w:ilvl w:val="1"/>
+          <w:numId w:val="11"/>
+        </w:numPr>
+        <w:rPr>
+          <w:sz w:val="28"/>
+          <w:szCs w:val="28"/>
+        </w:rPr>
+      </w:pPr>
+      <w:r>
+        <w:rPr>
+          <w:sz w:val="28"/>
+          <w:szCs w:val="28"/>
+        </w:rPr>
+        <w:t>Conditional operator : &gt;, &gt;=, &lt;, &lt;=, =, !=</w:t>
+      </w:r>
+    </w:p>
+    <w:p>
+      <w:pPr>
+        <w:pStyle w:val="ListParagraph"/>
+        <w:numPr>
+          <w:ilvl w:val="1"/>
+          <w:numId w:val="11"/>
+        </w:numPr>
+        <w:rPr>
+          <w:sz w:val="28"/>
+          <w:szCs w:val="28"/>
+        </w:rPr>
+      </w:pPr>
+      <w:r>
+        <w:rPr>
+          <w:sz w:val="28"/>
+          <w:szCs w:val="28"/>
+        </w:rPr>
+        <w:t xml:space="preserve">Assignment operator : = </w:t>
+      </w:r>
+    </w:p>
+    <w:p>
+      <w:pPr>
+        <w:pStyle w:val="ListParagraph"/>
+        <w:numPr>
+          <w:ilvl w:val="1"/>
+          <w:numId w:val="11"/>
+        </w:numPr>
+        <w:rPr>
+          <w:sz w:val="28"/>
+          <w:szCs w:val="28"/>
+        </w:rPr>
+      </w:pPr>
+      <w:r>
+        <w:rPr>
+          <w:sz w:val="28"/>
+          <w:szCs w:val="28"/>
+        </w:rPr>
+        <w:t xml:space="preserve">Logical operator : &amp;&amp;, ||, ! </w:t>
+      </w:r>
+    </w:p>
+    <w:p>
+      <w:pPr>
+        <w:pStyle w:val="ListParagraph"/>
+        <w:numPr>
+          <w:ilvl w:val="1"/>
+          <w:numId w:val="11"/>
+        </w:numPr>
+        <w:rPr>
+          <w:sz w:val="28"/>
+          <w:szCs w:val="28"/>
+        </w:rPr>
+      </w:pPr>
+      <w:r>
+        <w:rPr>
+          <w:sz w:val="28"/>
+          <w:szCs w:val="28"/>
+        </w:rPr>
+        <w:t>Increment and decrement operator ++, --</w:t>
+      </w:r>
+    </w:p>
+    <w:p>
+      <w:pPr>
+        <w:pStyle w:val="ListParagraph"/>
+        <w:numPr>
+          <w:ilvl w:val="1"/>
+          <w:numId w:val="11"/>
+        </w:numPr>
+        <w:rPr>
+          <w:sz w:val="28"/>
+          <w:szCs w:val="28"/>
+        </w:rPr>
+      </w:pPr>
+      <w:r>
+        <w:rPr>
+          <w:sz w:val="28"/>
+          <w:szCs w:val="28"/>
+        </w:rPr>
+        <w:t xml:space="preserve">Bitwise operator &amp;, |, </w:t>
+      </w:r>
+    </w:p>
+    <w:p>
+      <w:pPr>
+        <w:pStyle w:val="ListParagraph"/>
+        <w:numPr>
+          <w:ilvl w:val="1"/>
+          <w:numId w:val="11"/>
+        </w:numPr>
+        <w:rPr>
+          <w:sz w:val="28"/>
+          <w:szCs w:val="28"/>
+        </w:rPr>
+      </w:pPr>
+      <w:r>
+        <w:rPr>
+          <w:sz w:val="28"/>
+          <w:szCs w:val="28"/>
+        </w:rPr>
+        <w:t xml:space="preserve">Ternary operator : condition ? true : false; (react </w:t>
+      </w:r>
+      <w:proofErr w:type="spellStart"/>
+      <w:r>
+        <w:rPr>
+          <w:sz w:val="28"/>
+          <w:szCs w:val="28"/>
+        </w:rPr>
+        <w:t>js</w:t>
+      </w:r>
+      <w:proofErr w:type="spellEnd"/>
+      <w:r>
+        <w:rPr>
+          <w:sz w:val="28"/>
+          <w:szCs w:val="28"/>
+        </w:rPr>
+        <w:t xml:space="preserve">) </w:t>
+      </w:r>
+    </w:p>
+    <w:p>
+      <w:pPr>
+        <w:pStyle w:val="ListParagraph"/>
+        <w:ind w:left="1440"/>
+        <w:rPr>
+          <w:sz w:val="28"/>
+          <w:szCs w:val="28"/>
+        </w:rPr>
+      </w:pPr>
+    </w:p>
+    <w:p>
+      <w:pPr>
+        <w:pStyle w:val="ListParagraph"/>
+        <w:ind w:left="1440"/>
+        <w:rPr>
+          <w:sz w:val="28"/>
+          <w:szCs w:val="28"/>
+        </w:rPr>
+      </w:pPr>
+    </w:p>
+    <w:p>
+      <w:pPr>
+        <w:ind w:left="1080"/>
+        <w:rPr>
+          <w:sz w:val="28"/>
+          <w:szCs w:val="28"/>
+        </w:rPr>
+      </w:pPr>
+    </w:p>
+    <w:p>
+      <w:pPr>
+        <w:ind w:left="1080"/>
+        <w:rPr>
+          <w:sz w:val="28"/>
+          <w:szCs w:val="28"/>
+        </w:rPr>
+      </w:pPr>
+      <w:r>
+        <w:rPr>
+          <w:sz w:val="28"/>
+          <w:szCs w:val="28"/>
+        </w:rPr>
+        <w:t xml:space="preserve">Conditional statement </w:t>
+      </w:r>
+    </w:p>
+    <w:p>
+      <w:pPr>
+        <w:pStyle w:val="ListParagraph"/>
+        <w:numPr>
+          <w:ilvl w:val="0"/>
+          <w:numId w:val="14"/>
+        </w:numPr>
+        <w:rPr>
+          <w:sz w:val="28"/>
+          <w:szCs w:val="28"/>
+        </w:rPr>
+      </w:pPr>
+      <w:r>
+        <w:rPr>
+          <w:sz w:val="28"/>
+          <w:szCs w:val="28"/>
+        </w:rPr>
+        <w:t xml:space="preserve">simple if statement </w:t>
+      </w:r>
+    </w:p>
+    <w:p>
+      <w:pPr>
+        <w:pStyle w:val="ListParagraph"/>
+        <w:numPr>
+          <w:ilvl w:val="0"/>
+          <w:numId w:val="14"/>
+        </w:numPr>
+        <w:rPr>
+          <w:sz w:val="28"/>
+          <w:szCs w:val="28"/>
+        </w:rPr>
+      </w:pPr>
+      <w:r>
+        <w:rPr>
+          <w:sz w:val="28"/>
+          <w:szCs w:val="28"/>
+        </w:rPr>
+        <w:t xml:space="preserve">if else </w:t>
+      </w:r>
+    </w:p>
+    <w:p>
+      <w:pPr>
+        <w:pStyle w:val="ListParagraph"/>
+        <w:numPr>
+          <w:ilvl w:val="0"/>
+          <w:numId w:val="14"/>
+        </w:numPr>
+        <w:rPr>
+          <w:sz w:val="28"/>
+          <w:szCs w:val="28"/>
+        </w:rPr>
+      </w:pPr>
+      <w:r>
+        <w:rPr>
+          <w:sz w:val="28"/>
+          <w:szCs w:val="28"/>
+        </w:rPr>
+        <w:t xml:space="preserve">nested if </w:t>
+      </w:r>
+    </w:p>
+    <w:p>
+      <w:pPr>
+        <w:pStyle w:val="ListParagraph"/>
+        <w:numPr>
+          <w:ilvl w:val="0"/>
+          <w:numId w:val="14"/>
+        </w:numPr>
+        <w:rPr>
+          <w:sz w:val="28"/>
+          <w:szCs w:val="28"/>
+        </w:rPr>
+      </w:pPr>
+      <w:r>
+        <w:rPr>
+          <w:sz w:val="28"/>
+          <w:szCs w:val="28"/>
+        </w:rPr>
+        <w:t xml:space="preserve">if else if </w:t>
+      </w:r>
+    </w:p>
+    <w:p>
+      <w:pPr>
+        <w:pStyle w:val="ListParagraph"/>
+        <w:numPr>
+          <w:ilvl w:val="0"/>
+          <w:numId w:val="14"/>
+        </w:numPr>
+        <w:rPr>
+          <w:sz w:val="28"/>
+          <w:szCs w:val="28"/>
+        </w:rPr>
+      </w:pPr>
+      <w:r>
+        <w:rPr>
+          <w:sz w:val="28"/>
+          <w:szCs w:val="28"/>
+        </w:rPr>
+        <w:t xml:space="preserve">switch statement </w:t>
+      </w:r>
+    </w:p>
+    <w:p>
+      <w:pPr>
+        <w:ind w:left="720"/>
+        <w:rPr>
+          <w:sz w:val="28"/>
+          <w:szCs w:val="28"/>
+        </w:rPr>
+      </w:pPr>
+    </w:p>
+    <w:p>
+      <w:pPr>
+        <w:ind w:left="1080"/>
+        <w:rPr>
+          <w:sz w:val="28"/>
+          <w:szCs w:val="28"/>
+        </w:rPr>
+      </w:pPr>
+    </w:p>
+    <w:p>
+      <w:pPr>
+        <w:pStyle w:val="ListParagraph"/>
+        <w:numPr>
+          <w:ilvl w:val="0"/>
+          <w:numId w:val="11"/>
+        </w:numPr>
+        <w:rPr>
+          <w:sz w:val="28"/>
+          <w:szCs w:val="28"/>
+        </w:rPr>
+      </w:pPr>
+      <w:r>
+        <w:rPr>
+          <w:sz w:val="28"/>
+          <w:szCs w:val="28"/>
+        </w:rPr>
+        <w:lastRenderedPageBreak/>
+        <w:t xml:space="preserve">Non primitive data types or reference data types: it is use to store value as well as reference of another data types.  </w:t>
+      </w:r>
+      <w:r>
+        <w:rPr>
+          <w:sz w:val="28"/>
+          <w:szCs w:val="28"/>
+        </w:rPr>
+        <w:tab/>
       </w:r>
     </w:p>
     <w:sectPr>
@@ -1739,6 +4132,95 @@
     </w:lvl>
   </w:abstractNum>
   <w:abstractNum w:abstractNumId="1" w15:restartNumberingAfterBreak="0">
+    <w:nsid w:val="07C716B2"/>
+    <w:multiLevelType w:val="hybridMultilevel"/>
+    <w:tmpl w:val="F0BACC3E"/>
+    <w:lvl w:ilvl="0" w:tplc="4009000F">
+      <w:start w:val="1"/>
+      <w:numFmt w:val="decimal"/>
+      <w:lvlText w:val="%1."/>
+      <w:lvlJc w:val="left"/>
+      <w:pPr>
+        <w:ind w:left="720" w:hanging="360"/>
+      </w:pPr>
+      <w:rPr>
+        <w:rFonts w:hint="default"/>
+      </w:rPr>
+    </w:lvl>
+    <w:lvl w:ilvl="1" w:tplc="40090019" w:tentative="1">
+      <w:start w:val="1"/>
+      <w:numFmt w:val="lowerLetter"/>
+      <w:lvlText w:val="%2."/>
+      <w:lvlJc w:val="left"/>
+      <w:pPr>
+        <w:ind w:left="1440" w:hanging="360"/>
+      </w:pPr>
+    </w:lvl>
+    <w:lvl w:ilvl="2" w:tplc="4009001B" w:tentative="1">
+      <w:start w:val="1"/>
+      <w:numFmt w:val="lowerRoman"/>
+      <w:lvlText w:val="%3."/>
+      <w:lvlJc w:val="right"/>
+      <w:pPr>
+        <w:ind w:left="2160" w:hanging="180"/>
+      </w:pPr>
+    </w:lvl>
+    <w:lvl w:ilvl="3" w:tplc="4009000F" w:tentative="1">
+      <w:start w:val="1"/>
+      <w:numFmt w:val="decimal"/>
+      <w:lvlText w:val="%4."/>
+      <w:lvlJc w:val="left"/>
+      <w:pPr>
+        <w:ind w:left="2880" w:hanging="360"/>
+      </w:pPr>
+    </w:lvl>
+    <w:lvl w:ilvl="4" w:tplc="40090019" w:tentative="1">
+      <w:start w:val="1"/>
+      <w:numFmt w:val="lowerLetter"/>
+      <w:lvlText w:val="%5."/>
+      <w:lvlJc w:val="left"/>
+      <w:pPr>
+        <w:ind w:left="3600" w:hanging="360"/>
+      </w:pPr>
+    </w:lvl>
+    <w:lvl w:ilvl="5" w:tplc="4009001B" w:tentative="1">
+      <w:start w:val="1"/>
+      <w:numFmt w:val="lowerRoman"/>
+      <w:lvlText w:val="%6."/>
+      <w:lvlJc w:val="right"/>
+      <w:pPr>
+        <w:ind w:left="4320" w:hanging="180"/>
+      </w:pPr>
+    </w:lvl>
+    <w:lvl w:ilvl="6" w:tplc="4009000F" w:tentative="1">
+      <w:start w:val="1"/>
+      <w:numFmt w:val="decimal"/>
+      <w:lvlText w:val="%7."/>
+      <w:lvlJc w:val="left"/>
+      <w:pPr>
+        <w:ind w:left="5040" w:hanging="360"/>
+      </w:pPr>
+    </w:lvl>
+    <w:lvl w:ilvl="7" w:tplc="40090019" w:tentative="1">
+      <w:start w:val="1"/>
+      <w:numFmt w:val="lowerLetter"/>
+      <w:lvlText w:val="%8."/>
+      <w:lvlJc w:val="left"/>
+      <w:pPr>
+        <w:ind w:left="5760" w:hanging="360"/>
+      </w:pPr>
+    </w:lvl>
+    <w:lvl w:ilvl="8" w:tplc="4009001B" w:tentative="1">
+      <w:start w:val="1"/>
+      <w:numFmt w:val="lowerRoman"/>
+      <w:lvlText w:val="%9."/>
+      <w:lvlJc w:val="right"/>
+      <w:pPr>
+        <w:ind w:left="6480" w:hanging="180"/>
+      </w:pPr>
+    </w:lvl>
+  </w:abstractNum>
+  <w:abstractNum w:abstractNumId="2" w15:restartNumberingAfterBreak="0">
     <w:nsid w:val="0F9E609C"/>
     <w:multiLevelType w:val="hybridMultilevel"/>
     <w:tmpl w:val="162878AC"/>
@@ -1827,7 +4309,7 @@
       </w:pPr>
     </w:lvl>
   </w:abstractNum>
-  <w:abstractNum w:abstractNumId="2" w15:restartNumberingAfterBreak="0">
+  <w:abstractNum w:abstractNumId="3" w15:restartNumberingAfterBreak="0">
     <w:nsid w:val="1C215EAC"/>
     <w:multiLevelType w:val="hybridMultilevel"/>
     <w:tmpl w:val="2EAC08DE"/>
@@ -1916,7 +4398,185 @@
       </w:pPr>
     </w:lvl>
   </w:abstractNum>
-  <w:abstractNum w:abstractNumId="3" w15:restartNumberingAfterBreak="0">
+  <w:abstractNum w:abstractNumId="4" w15:restartNumberingAfterBreak="0">
+    <w:nsid w:val="2EF5347A"/>
+    <w:multiLevelType w:val="hybridMultilevel"/>
+    <w:tmpl w:val="F462DF72"/>
+    <w:lvl w:ilvl="0" w:tplc="4009000F">
+      <w:start w:val="1"/>
+      <w:numFmt w:val="decimal"/>
+      <w:lvlText w:val="%1."/>
+      <w:lvlJc w:val="left"/>
+      <w:pPr>
+        <w:ind w:left="720" w:hanging="360"/>
+      </w:pPr>
+      <w:rPr>
+        <w:rFonts w:hint="default"/>
+      </w:rPr>
+    </w:lvl>
+    <w:lvl w:ilvl="1" w:tplc="40090019">
+      <w:start w:val="1"/>
+      <w:numFmt w:val="lowerLetter"/>
+      <w:lvlText w:val="%2."/>
+      <w:lvlJc w:val="left"/>
+      <w:pPr>
+        <w:ind w:left="1440" w:hanging="360"/>
+      </w:pPr>
+    </w:lvl>
+    <w:lvl w:ilvl="2" w:tplc="4009001B" w:tentative="1">
+      <w:start w:val="1"/>
+      <w:numFmt w:val="lowerRoman"/>
+      <w:lvlText w:val="%3."/>
+      <w:lvlJc w:val="right"/>
+      <w:pPr>
+        <w:ind w:left="2160" w:hanging="180"/>
+      </w:pPr>
+    </w:lvl>
+    <w:lvl w:ilvl="3" w:tplc="4009000F" w:tentative="1">
+      <w:start w:val="1"/>
+      <w:numFmt w:val="decimal"/>
+      <w:lvlText w:val="%4."/>
+      <w:lvlJc w:val="left"/>
+      <w:pPr>
+        <w:ind w:left="2880" w:hanging="360"/>
+      </w:pPr>
+    </w:lvl>
+    <w:lvl w:ilvl="4" w:tplc="40090019" w:tentative="1">
+      <w:start w:val="1"/>
+      <w:numFmt w:val="lowerLetter"/>
+      <w:lvlText w:val="%5."/>
+      <w:lvlJc w:val="left"/>
+      <w:pPr>
+        <w:ind w:left="3600" w:hanging="360"/>
+      </w:pPr>
+    </w:lvl>
+    <w:lvl w:ilvl="5" w:tplc="4009001B" w:tentative="1">
+      <w:start w:val="1"/>
+      <w:numFmt w:val="lowerRoman"/>
+      <w:lvlText w:val="%6."/>
+      <w:lvlJc w:val="right"/>
+      <w:pPr>
+        <w:ind w:left="4320" w:hanging="180"/>
+      </w:pPr>
+    </w:lvl>
+    <w:lvl w:ilvl="6" w:tplc="4009000F" w:tentative="1">
+      <w:start w:val="1"/>
+      <w:numFmt w:val="decimal"/>
+      <w:lvlText w:val="%7."/>
+      <w:lvlJc w:val="left"/>
+      <w:pPr>
+        <w:ind w:left="5040" w:hanging="360"/>
+      </w:pPr>
+    </w:lvl>
+    <w:lvl w:ilvl="7" w:tplc="40090019" w:tentative="1">
+      <w:start w:val="1"/>
+      <w:numFmt w:val="lowerLetter"/>
+      <w:lvlText w:val="%8."/>
+      <w:lvlJc w:val="left"/>
+      <w:pPr>
+        <w:ind w:left="5760" w:hanging="360"/>
+      </w:pPr>
+    </w:lvl>
+    <w:lvl w:ilvl="8" w:tplc="4009001B" w:tentative="1">
+      <w:start w:val="1"/>
+      <w:numFmt w:val="lowerRoman"/>
+      <w:lvlText w:val="%9."/>
+      <w:lvlJc w:val="right"/>
+      <w:pPr>
+        <w:ind w:left="6480" w:hanging="180"/>
+      </w:pPr>
+    </w:lvl>
+  </w:abstractNum>
+  <w:abstractNum w:abstractNumId="5" w15:restartNumberingAfterBreak="0">
+    <w:nsid w:val="410F0FAD"/>
+    <w:multiLevelType w:val="hybridMultilevel"/>
+    <w:tmpl w:val="C11A96B0"/>
+    <w:lvl w:ilvl="0" w:tplc="65C84AD2">
+      <w:start w:val="1"/>
+      <w:numFmt w:val="decimal"/>
+      <w:lvlText w:val="%1."/>
+      <w:lvlJc w:val="left"/>
+      <w:pPr>
+        <w:ind w:left="1080" w:hanging="360"/>
+      </w:pPr>
+      <w:rPr>
+        <w:rFonts w:hint="default"/>
+      </w:rPr>
+    </w:lvl>
+    <w:lvl w:ilvl="1" w:tplc="40090019" w:tentative="1">
+      <w:start w:val="1"/>
+      <w:numFmt w:val="lowerLetter"/>
+      <w:lvlText w:val="%2."/>
+      <w:lvlJc w:val="left"/>
+      <w:pPr>
+        <w:ind w:left="1800" w:hanging="360"/>
+      </w:pPr>
+    </w:lvl>
+    <w:lvl w:ilvl="2" w:tplc="4009001B" w:tentative="1">
+      <w:start w:val="1"/>
+      <w:numFmt w:val="lowerRoman"/>
+      <w:lvlText w:val="%3."/>
+      <w:lvlJc w:val="right"/>
+      <w:pPr>
+        <w:ind w:left="2520" w:hanging="180"/>
+      </w:pPr>
+    </w:lvl>
+    <w:lvl w:ilvl="3" w:tplc="4009000F" w:tentative="1">
+      <w:start w:val="1"/>
+      <w:numFmt w:val="decimal"/>
+      <w:lvlText w:val="%4."/>
+      <w:lvlJc w:val="left"/>
+      <w:pPr>
+        <w:ind w:left="3240" w:hanging="360"/>
+      </w:pPr>
+    </w:lvl>
+    <w:lvl w:ilvl="4" w:tplc="40090019" w:tentative="1">
+      <w:start w:val="1"/>
+      <w:numFmt w:val="lowerLetter"/>
+      <w:lvlText w:val="%5."/>
+      <w:lvlJc w:val="left"/>
+      <w:pPr>
+        <w:ind w:left="3960" w:hanging="360"/>
+      </w:pPr>
+    </w:lvl>
+    <w:lvl w:ilvl="5" w:tplc="4009001B" w:tentative="1">
+      <w:start w:val="1"/>
+      <w:numFmt w:val="lowerRoman"/>
+      <w:lvlText w:val="%6."/>
+      <w:lvlJc w:val="right"/>
+      <w:pPr>
+        <w:ind w:left="4680" w:hanging="180"/>
+      </w:pPr>
+    </w:lvl>
+    <w:lvl w:ilvl="6" w:tplc="4009000F" w:tentative="1">
+      <w:start w:val="1"/>
+      <w:numFmt w:val="decimal"/>
+      <w:lvlText w:val="%7."/>
+      <w:lvlJc w:val="left"/>
+      <w:pPr>
+        <w:ind w:left="5400" w:hanging="360"/>
+      </w:pPr>
+    </w:lvl>
+    <w:lvl w:ilvl="7" w:tplc="40090019" w:tentative="1">
+      <w:start w:val="1"/>
+      <w:numFmt w:val="lowerLetter"/>
+      <w:lvlText w:val="%8."/>
+      <w:lvlJc w:val="left"/>
+      <w:pPr>
+        <w:ind w:left="6120" w:hanging="360"/>
+      </w:pPr>
+    </w:lvl>
+    <w:lvl w:ilvl="8" w:tplc="4009001B" w:tentative="1">
+      <w:start w:val="1"/>
+      <w:numFmt w:val="lowerRoman"/>
+      <w:lvlText w:val="%9."/>
+      <w:lvlJc w:val="right"/>
+      <w:pPr>
+        <w:ind w:left="6840" w:hanging="180"/>
+      </w:pPr>
+    </w:lvl>
+  </w:abstractNum>
+  <w:abstractNum w:abstractNumId="6" w15:restartNumberingAfterBreak="0">
     <w:nsid w:val="4ED7628F"/>
     <w:multiLevelType w:val="hybridMultilevel"/>
     <w:tmpl w:val="542A582C"/>
@@ -2005,7 +4665,7 @@
       </w:pPr>
     </w:lvl>
   </w:abstractNum>
-  <w:abstractNum w:abstractNumId="4" w15:restartNumberingAfterBreak="0">
+  <w:abstractNum w:abstractNumId="7" w15:restartNumberingAfterBreak="0">
     <w:nsid w:val="5A8E52E9"/>
     <w:multiLevelType w:val="hybridMultilevel"/>
     <w:tmpl w:val="8C6CA898"/>
@@ -2094,7 +4754,7 @@
       </w:pPr>
     </w:lvl>
   </w:abstractNum>
-  <w:abstractNum w:abstractNumId="5" w15:restartNumberingAfterBreak="0">
+  <w:abstractNum w:abstractNumId="8" w15:restartNumberingAfterBreak="0">
     <w:nsid w:val="603B7934"/>
     <w:multiLevelType w:val="hybridMultilevel"/>
     <w:tmpl w:val="B4269806"/>
@@ -2183,7 +4843,7 @@
       </w:pPr>
     </w:lvl>
   </w:abstractNum>
-  <w:abstractNum w:abstractNumId="6" w15:restartNumberingAfterBreak="0">
+  <w:abstractNum w:abstractNumId="9" w15:restartNumberingAfterBreak="0">
     <w:nsid w:val="68D8002A"/>
     <w:multiLevelType w:val="hybridMultilevel"/>
     <w:tmpl w:val="0584E6F8"/>
@@ -2272,7 +4932,185 @@
       </w:pPr>
     </w:lvl>
   </w:abstractNum>
-  <w:abstractNum w:abstractNumId="7" w15:restartNumberingAfterBreak="0">
+  <w:abstractNum w:abstractNumId="10" w15:restartNumberingAfterBreak="0">
+    <w:nsid w:val="6A366F51"/>
+    <w:multiLevelType w:val="hybridMultilevel"/>
+    <w:tmpl w:val="E8D25572"/>
+    <w:lvl w:ilvl="0" w:tplc="4009000F">
+      <w:start w:val="1"/>
+      <w:numFmt w:val="decimal"/>
+      <w:lvlText w:val="%1."/>
+      <w:lvlJc w:val="left"/>
+      <w:pPr>
+        <w:ind w:left="720" w:hanging="360"/>
+      </w:pPr>
+      <w:rPr>
+        <w:rFonts w:hint="default"/>
+      </w:rPr>
+    </w:lvl>
+    <w:lvl w:ilvl="1" w:tplc="40090019" w:tentative="1">
+      <w:start w:val="1"/>
+      <w:numFmt w:val="lowerLetter"/>
+      <w:lvlText w:val="%2."/>
+      <w:lvlJc w:val="left"/>
+      <w:pPr>
+        <w:ind w:left="1440" w:hanging="360"/>
+      </w:pPr>
+    </w:lvl>
+    <w:lvl w:ilvl="2" w:tplc="4009001B" w:tentative="1">
+      <w:start w:val="1"/>
+      <w:numFmt w:val="lowerRoman"/>
+      <w:lvlText w:val="%3."/>
+      <w:lvlJc w:val="right"/>
+      <w:pPr>
+        <w:ind w:left="2160" w:hanging="180"/>
+      </w:pPr>
+    </w:lvl>
+    <w:lvl w:ilvl="3" w:tplc="4009000F" w:tentative="1">
+      <w:start w:val="1"/>
+      <w:numFmt w:val="decimal"/>
+      <w:lvlText w:val="%4."/>
+      <w:lvlJc w:val="left"/>
+      <w:pPr>
+        <w:ind w:left="2880" w:hanging="360"/>
+      </w:pPr>
+    </w:lvl>
+    <w:lvl w:ilvl="4" w:tplc="40090019" w:tentative="1">
+      <w:start w:val="1"/>
+      <w:numFmt w:val="lowerLetter"/>
+      <w:lvlText w:val="%5."/>
+      <w:lvlJc w:val="left"/>
+      <w:pPr>
+        <w:ind w:left="3600" w:hanging="360"/>
+      </w:pPr>
+    </w:lvl>
+    <w:lvl w:ilvl="5" w:tplc="4009001B" w:tentative="1">
+      <w:start w:val="1"/>
+      <w:numFmt w:val="lowerRoman"/>
+      <w:lvlText w:val="%6."/>
+      <w:lvlJc w:val="right"/>
+      <w:pPr>
+        <w:ind w:left="4320" w:hanging="180"/>
+      </w:pPr>
+    </w:lvl>
+    <w:lvl w:ilvl="6" w:tplc="4009000F" w:tentative="1">
+      <w:start w:val="1"/>
+      <w:numFmt w:val="decimal"/>
+      <w:lvlText w:val="%7."/>
+      <w:lvlJc w:val="left"/>
+      <w:pPr>
+        <w:ind w:left="5040" w:hanging="360"/>
+      </w:pPr>
+    </w:lvl>
+    <w:lvl w:ilvl="7" w:tplc="40090019" w:tentative="1">
+      <w:start w:val="1"/>
+      <w:numFmt w:val="lowerLetter"/>
+      <w:lvlText w:val="%8."/>
+      <w:lvlJc w:val="left"/>
+      <w:pPr>
+        <w:ind w:left="5760" w:hanging="360"/>
+      </w:pPr>
+    </w:lvl>
+    <w:lvl w:ilvl="8" w:tplc="4009001B" w:tentative="1">
+      <w:start w:val="1"/>
+      <w:numFmt w:val="lowerRoman"/>
+      <w:lvlText w:val="%9."/>
+      <w:lvlJc w:val="right"/>
+      <w:pPr>
+        <w:ind w:left="6480" w:hanging="180"/>
+      </w:pPr>
+    </w:lvl>
+  </w:abstractNum>
+  <w:abstractNum w:abstractNumId="11" w15:restartNumberingAfterBreak="0">
+    <w:nsid w:val="6FAA0D11"/>
+    <w:multiLevelType w:val="hybridMultilevel"/>
+    <w:tmpl w:val="7780CB52"/>
+    <w:lvl w:ilvl="0" w:tplc="9EC681F8">
+      <w:start w:val="1"/>
+      <w:numFmt w:val="lowerLetter"/>
+      <w:lvlText w:val="%1."/>
+      <w:lvlJc w:val="left"/>
+      <w:pPr>
+        <w:ind w:left="1080" w:hanging="360"/>
+      </w:pPr>
+      <w:rPr>
+        <w:rFonts w:hint="default"/>
+      </w:rPr>
+    </w:lvl>
+    <w:lvl w:ilvl="1" w:tplc="40090019" w:tentative="1">
+      <w:start w:val="1"/>
+      <w:numFmt w:val="lowerLetter"/>
+      <w:lvlText w:val="%2."/>
+      <w:lvlJc w:val="left"/>
+      <w:pPr>
+        <w:ind w:left="1800" w:hanging="360"/>
+      </w:pPr>
+    </w:lvl>
+    <w:lvl w:ilvl="2" w:tplc="4009001B" w:tentative="1">
+      <w:start w:val="1"/>
+      <w:numFmt w:val="lowerRoman"/>
+      <w:lvlText w:val="%3."/>
+      <w:lvlJc w:val="right"/>
+      <w:pPr>
+        <w:ind w:left="2520" w:hanging="180"/>
+      </w:pPr>
+    </w:lvl>
+    <w:lvl w:ilvl="3" w:tplc="4009000F" w:tentative="1">
+      <w:start w:val="1"/>
+      <w:numFmt w:val="decimal"/>
+      <w:lvlText w:val="%4."/>
+      <w:lvlJc w:val="left"/>
+      <w:pPr>
+        <w:ind w:left="3240" w:hanging="360"/>
+      </w:pPr>
+    </w:lvl>
+    <w:lvl w:ilvl="4" w:tplc="40090019" w:tentative="1">
+      <w:start w:val="1"/>
+      <w:numFmt w:val="lowerLetter"/>
+      <w:lvlText w:val="%5."/>
+      <w:lvlJc w:val="left"/>
+      <w:pPr>
+        <w:ind w:left="3960" w:hanging="360"/>
+      </w:pPr>
+    </w:lvl>
+    <w:lvl w:ilvl="5" w:tplc="4009001B" w:tentative="1">
+      <w:start w:val="1"/>
+      <w:numFmt w:val="lowerRoman"/>
+      <w:lvlText w:val="%6."/>
+      <w:lvlJc w:val="right"/>
+      <w:pPr>
+        <w:ind w:left="4680" w:hanging="180"/>
+      </w:pPr>
+    </w:lvl>
+    <w:lvl w:ilvl="6" w:tplc="4009000F" w:tentative="1">
+      <w:start w:val="1"/>
+      <w:numFmt w:val="decimal"/>
+      <w:lvlText w:val="%7."/>
+      <w:lvlJc w:val="left"/>
+      <w:pPr>
+        <w:ind w:left="5400" w:hanging="360"/>
+      </w:pPr>
+    </w:lvl>
+    <w:lvl w:ilvl="7" w:tplc="40090019" w:tentative="1">
+      <w:start w:val="1"/>
+      <w:numFmt w:val="lowerLetter"/>
+      <w:lvlText w:val="%8."/>
+      <w:lvlJc w:val="left"/>
+      <w:pPr>
+        <w:ind w:left="6120" w:hanging="360"/>
+      </w:pPr>
+    </w:lvl>
+    <w:lvl w:ilvl="8" w:tplc="4009001B" w:tentative="1">
+      <w:start w:val="1"/>
+      <w:numFmt w:val="lowerRoman"/>
+      <w:lvlText w:val="%9."/>
+      <w:lvlJc w:val="right"/>
+      <w:pPr>
+        <w:ind w:left="6840" w:hanging="180"/>
+      </w:pPr>
+    </w:lvl>
+  </w:abstractNum>
+  <w:abstractNum w:abstractNumId="12" w15:restartNumberingAfterBreak="0">
     <w:nsid w:val="74CD2874"/>
     <w:multiLevelType w:val="hybridMultilevel"/>
     <w:tmpl w:val="554246C0"/>
@@ -2361,7 +5199,7 @@
       </w:pPr>
     </w:lvl>
   </w:abstractNum>
-  <w:abstractNum w:abstractNumId="8" w15:restartNumberingAfterBreak="0">
+  <w:abstractNum w:abstractNumId="13" w15:restartNumberingAfterBreak="0">
     <w:nsid w:val="7A3940A0"/>
     <w:multiLevelType w:val="hybridMultilevel"/>
     <w:tmpl w:val="55E23FA6"/>
@@ -2451,31 +5289,46 @@
     </w:lvl>
   </w:abstractNum>
   <w:num w:numId="1" w16cid:durableId="1244296037">
-    <w:abstractNumId w:val="3"/>
+    <w:abstractNumId w:val="6"/>
   </w:num>
   <w:num w:numId="2" w16cid:durableId="439959395">
-    <w:abstractNumId w:val="1"/>
+    <w:abstractNumId w:val="2"/>
   </w:num>
   <w:num w:numId="3" w16cid:durableId="677194471">
-    <w:abstractNumId w:val="7"/>
+    <w:abstractNumId w:val="12"/>
   </w:num>
   <w:num w:numId="4" w16cid:durableId="443698087">
-    <w:abstractNumId w:val="6"/>
+    <w:abstractNumId w:val="9"/>
   </w:num>
   <w:num w:numId="5" w16cid:durableId="1302614478">
     <w:abstractNumId w:val="0"/>
   </w:num>
   <w:num w:numId="6" w16cid:durableId="216212616">
+    <w:abstractNumId w:val="13"/>
+  </w:num>
+  <w:num w:numId="7" w16cid:durableId="1643998912">
+    <w:abstractNumId w:val="3"/>
+  </w:num>
+  <w:num w:numId="8" w16cid:durableId="2059351252">
     <w:abstractNumId w:val="8"/>
   </w:num>
-  <w:num w:numId="7" w16cid:durableId="1643998912">
-    <w:abstractNumId w:val="2"/>
+  <w:num w:numId="9" w16cid:durableId="1106580849">
+    <w:abstractNumId w:val="7"/>
   </w:num>
-  <w:num w:numId="8" w16cid:durableId="2059351252">
+  <w:num w:numId="10" w16cid:durableId="860125872">
+    <w:abstractNumId w:val="10"/>
+  </w:num>
+  <w:num w:numId="11" w16cid:durableId="1200122729">
+    <w:abstractNumId w:val="4"/>
+  </w:num>
+  <w:num w:numId="12" w16cid:durableId="927615747">
+    <w:abstractNumId w:val="1"/>
+  </w:num>
+  <w:num w:numId="13" w16cid:durableId="2052682978">
+    <w:abstractNumId w:val="11"/>
+  </w:num>
+  <w:num w:numId="14" w16cid:durableId="1016464611">
     <w:abstractNumId w:val="5"/>
-  </w:num>
-  <w:num w:numId="9" w16cid:durableId="1106580849">
-    <w:abstractNumId w:val="4"/>
   </w:num>
 </w:numbering>
 </file>

--- a/Day 2 - 14-10-2025 - SDLC Overview, Agile and Core Java Basic.docx
+++ b/Day 2 - 14-10-2025 - SDLC Overview, Agile and Core Java Basic.docx
@@ -159,6 +159,7 @@
           <w:szCs w:val="28"/>
         </w:rPr>
       </w:pPr>
+      <w:proofErr w:type="gramStart"/>
       <w:r>
         <w:rPr>
           <w:sz w:val="28"/>
@@ -171,7 +172,15 @@
           <w:sz w:val="28"/>
           <w:szCs w:val="28"/>
         </w:rPr>
-        <w:t>: create the project plan, schedule, language, resource etc</w:t>
+        <w:t>:</w:t>
+      </w:r>
+      <w:proofErr w:type="gramEnd"/>
+      <w:r>
+        <w:rPr>
+          <w:sz w:val="28"/>
+          <w:szCs w:val="28"/>
+        </w:rPr>
+        <w:t xml:space="preserve"> create the project plan, schedule, language, resource etc</w:t>
       </w:r>
     </w:p>
     <w:p>
@@ -186,6 +195,7 @@
           <w:szCs w:val="28"/>
         </w:rPr>
       </w:pPr>
+      <w:proofErr w:type="gramStart"/>
       <w:r>
         <w:rPr>
           <w:sz w:val="28"/>
@@ -198,7 +208,15 @@
           <w:sz w:val="28"/>
           <w:szCs w:val="28"/>
         </w:rPr>
-        <w:t>: create the system and software architecture using UI/UX</w:t>
+        <w:t>:</w:t>
+      </w:r>
+      <w:proofErr w:type="gramEnd"/>
+      <w:r>
+        <w:rPr>
+          <w:sz w:val="28"/>
+          <w:szCs w:val="28"/>
+        </w:rPr>
+        <w:t xml:space="preserve"> create the system and software architecture using UI/UX</w:t>
       </w:r>
     </w:p>
     <w:p>
@@ -218,14 +236,30 @@
           <w:sz w:val="28"/>
           <w:szCs w:val="28"/>
         </w:rPr>
-        <w:t xml:space="preserve">Development (implementation using language) </w:t>
-      </w:r>
-      <w:r>
-        <w:rPr>
-          <w:sz w:val="28"/>
-          <w:szCs w:val="28"/>
-        </w:rPr>
-        <w:t xml:space="preserve">:coding using language like java, Python, etc </w:t>
+        <w:t>Development (implementation using language</w:t>
+      </w:r>
+      <w:proofErr w:type="gramStart"/>
+      <w:r>
+        <w:rPr>
+          <w:sz w:val="28"/>
+          <w:szCs w:val="28"/>
+        </w:rPr>
+        <w:t xml:space="preserve">) </w:t>
+      </w:r>
+      <w:r>
+        <w:rPr>
+          <w:sz w:val="28"/>
+          <w:szCs w:val="28"/>
+        </w:rPr>
+        <w:t>:coding</w:t>
+      </w:r>
+      <w:proofErr w:type="gramEnd"/>
+      <w:r>
+        <w:rPr>
+          <w:sz w:val="28"/>
+          <w:szCs w:val="28"/>
+        </w:rPr>
+        <w:t xml:space="preserve"> using language like java, Python, etc </w:t>
       </w:r>
     </w:p>
     <w:p>
@@ -240,6 +274,7 @@
           <w:szCs w:val="28"/>
         </w:rPr>
       </w:pPr>
+      <w:proofErr w:type="gramStart"/>
       <w:r>
         <w:rPr>
           <w:sz w:val="28"/>
@@ -252,7 +287,15 @@
           <w:sz w:val="28"/>
           <w:szCs w:val="28"/>
         </w:rPr>
-        <w:t xml:space="preserve">: test the software unit testing, integration testing, e2e testing </w:t>
+        <w:t>:</w:t>
+      </w:r>
+      <w:proofErr w:type="gramEnd"/>
+      <w:r>
+        <w:rPr>
+          <w:sz w:val="28"/>
+          <w:szCs w:val="28"/>
+        </w:rPr>
+        <w:t xml:space="preserve"> test the software unit testing, integration testing, e2e testing </w:t>
       </w:r>
     </w:p>
     <w:p>
@@ -385,14 +428,30 @@
           <w:sz w:val="28"/>
           <w:szCs w:val="28"/>
         </w:rPr>
-        <w:t xml:space="preserve">Water fall model </w:t>
-      </w:r>
-      <w:r>
-        <w:rPr>
-          <w:sz w:val="28"/>
-          <w:szCs w:val="28"/>
-        </w:rPr>
-        <w:t xml:space="preserve">: linear and sequentially follow all the phase one by one. </w:t>
+        <w:t xml:space="preserve">Water fall </w:t>
+      </w:r>
+      <w:proofErr w:type="gramStart"/>
+      <w:r>
+        <w:rPr>
+          <w:sz w:val="28"/>
+          <w:szCs w:val="28"/>
+        </w:rPr>
+        <w:t xml:space="preserve">model </w:t>
+      </w:r>
+      <w:r>
+        <w:rPr>
+          <w:sz w:val="28"/>
+          <w:szCs w:val="28"/>
+        </w:rPr>
+        <w:t>:</w:t>
+      </w:r>
+      <w:proofErr w:type="gramEnd"/>
+      <w:r>
+        <w:rPr>
+          <w:sz w:val="28"/>
+          <w:szCs w:val="28"/>
+        </w:rPr>
+        <w:t xml:space="preserve"> linear and sequentially follow all the phase one by one. </w:t>
       </w:r>
     </w:p>
     <w:p>
@@ -1072,7 +1131,23 @@
           <w:sz w:val="28"/>
           <w:szCs w:val="28"/>
         </w:rPr>
-        <w:t xml:space="preserve">Spring generally 1 to 4 week. </w:t>
+        <w:t xml:space="preserve">Spring generally 1 to 4 </w:t>
+      </w:r>
+      <w:proofErr w:type="gramStart"/>
+      <w:r>
+        <w:rPr>
+          <w:sz w:val="28"/>
+          <w:szCs w:val="28"/>
+        </w:rPr>
+        <w:t>week</w:t>
+      </w:r>
+      <w:proofErr w:type="gramEnd"/>
+      <w:r>
+        <w:rPr>
+          <w:sz w:val="28"/>
+          <w:szCs w:val="28"/>
+        </w:rPr>
+        <w:t xml:space="preserve">. </w:t>
       </w:r>
     </w:p>
     <w:p>
@@ -1092,7 +1167,23 @@
           <w:sz w:val="28"/>
           <w:szCs w:val="28"/>
         </w:rPr>
-        <w:t xml:space="preserve">Strum team member select the high priority features to complete first etc. </w:t>
+        <w:t xml:space="preserve">Strum team member </w:t>
+      </w:r>
+      <w:proofErr w:type="gramStart"/>
+      <w:r>
+        <w:rPr>
+          <w:sz w:val="28"/>
+          <w:szCs w:val="28"/>
+        </w:rPr>
+        <w:t>select</w:t>
+      </w:r>
+      <w:proofErr w:type="gramEnd"/>
+      <w:r>
+        <w:rPr>
+          <w:sz w:val="28"/>
+          <w:szCs w:val="28"/>
+        </w:rPr>
+        <w:t xml:space="preserve"> the high priority features to complete first etc. </w:t>
       </w:r>
     </w:p>
     <w:p>
@@ -1608,7 +1699,39 @@
           <w:sz w:val="28"/>
           <w:szCs w:val="28"/>
         </w:rPr>
-        <w:t xml:space="preserve">Initial name of the java is Oak. Later on they rename to Java. Java develop by James gosling and team. Java was part of sun micro system. now it is a part of oracle. </w:t>
+        <w:t xml:space="preserve">Initial name of the java is Oak. Later </w:t>
+      </w:r>
+      <w:proofErr w:type="gramStart"/>
+      <w:r>
+        <w:rPr>
+          <w:sz w:val="28"/>
+          <w:szCs w:val="28"/>
+        </w:rPr>
+        <w:t>on</w:t>
+      </w:r>
+      <w:proofErr w:type="gramEnd"/>
+      <w:r>
+        <w:rPr>
+          <w:sz w:val="28"/>
+          <w:szCs w:val="28"/>
+        </w:rPr>
+        <w:t xml:space="preserve"> they rename to Java. Java develop by </w:t>
+      </w:r>
+      <w:proofErr w:type="gramStart"/>
+      <w:r>
+        <w:rPr>
+          <w:sz w:val="28"/>
+          <w:szCs w:val="28"/>
+        </w:rPr>
+        <w:t>James</w:t>
+      </w:r>
+      <w:proofErr w:type="gramEnd"/>
+      <w:r>
+        <w:rPr>
+          <w:sz w:val="28"/>
+          <w:szCs w:val="28"/>
+        </w:rPr>
+        <w:t xml:space="preserve"> gosling and team. Java was part of sun micro system. now it is a part of oracle. </w:t>
       </w:r>
     </w:p>
     <w:p>
@@ -1679,19 +1802,44 @@
           <w:szCs w:val="28"/>
         </w:rPr>
       </w:pPr>
-      <w:r>
-        <w:rPr>
-          <w:sz w:val="28"/>
-          <w:szCs w:val="28"/>
-        </w:rPr>
-        <w:t xml:space="preserve">Simple : </w:t>
-      </w:r>
-      <w:r>
-        <w:rPr>
-          <w:sz w:val="28"/>
-          <w:szCs w:val="28"/>
-        </w:rPr>
-        <w:t xml:space="preserve">it follow same C or C++ syntax. </w:t>
+      <w:proofErr w:type="gramStart"/>
+      <w:r>
+        <w:rPr>
+          <w:sz w:val="28"/>
+          <w:szCs w:val="28"/>
+        </w:rPr>
+        <w:t>Simple :</w:t>
+      </w:r>
+      <w:proofErr w:type="gramEnd"/>
+      <w:r>
+        <w:rPr>
+          <w:sz w:val="28"/>
+          <w:szCs w:val="28"/>
+        </w:rPr>
+        <w:t xml:space="preserve"> </w:t>
+      </w:r>
+      <w:r>
+        <w:rPr>
+          <w:sz w:val="28"/>
+          <w:szCs w:val="28"/>
+        </w:rPr>
+        <w:t xml:space="preserve">it </w:t>
+      </w:r>
+      <w:proofErr w:type="gramStart"/>
+      <w:r>
+        <w:rPr>
+          <w:sz w:val="28"/>
+          <w:szCs w:val="28"/>
+        </w:rPr>
+        <w:t>follow</w:t>
+      </w:r>
+      <w:proofErr w:type="gramEnd"/>
+      <w:r>
+        <w:rPr>
+          <w:sz w:val="28"/>
+          <w:szCs w:val="28"/>
+        </w:rPr>
+        <w:t xml:space="preserve"> same C or C++ syntax. </w:t>
       </w:r>
     </w:p>
     <w:p>
@@ -1727,7 +1875,23 @@
           <w:sz w:val="28"/>
           <w:szCs w:val="28"/>
         </w:rPr>
-        <w:t xml:space="preserve">. Plat  form independent programming language </w:t>
+        <w:t xml:space="preserve">. </w:t>
+      </w:r>
+      <w:proofErr w:type="gramStart"/>
+      <w:r>
+        <w:rPr>
+          <w:sz w:val="28"/>
+          <w:szCs w:val="28"/>
+        </w:rPr>
+        <w:t>Plat  form</w:t>
+      </w:r>
+      <w:proofErr w:type="gramEnd"/>
+      <w:r>
+        <w:rPr>
+          <w:sz w:val="28"/>
+          <w:szCs w:val="28"/>
+        </w:rPr>
+        <w:t xml:space="preserve"> independent programming language </w:t>
       </w:r>
     </w:p>
     <w:p>
@@ -1747,7 +1911,23 @@
           <w:sz w:val="28"/>
           <w:szCs w:val="28"/>
         </w:rPr>
-        <w:t xml:space="preserve">Pure object oriented programming language. </w:t>
+        <w:t xml:space="preserve">Pure </w:t>
+      </w:r>
+      <w:proofErr w:type="gramStart"/>
+      <w:r>
+        <w:rPr>
+          <w:sz w:val="28"/>
+          <w:szCs w:val="28"/>
+        </w:rPr>
+        <w:t>object oriented</w:t>
+      </w:r>
+      <w:proofErr w:type="gramEnd"/>
+      <w:r>
+        <w:rPr>
+          <w:sz w:val="28"/>
+          <w:szCs w:val="28"/>
+        </w:rPr>
+        <w:t xml:space="preserve"> programming language. </w:t>
       </w:r>
     </w:p>
     <w:p>
@@ -1827,6 +2007,7 @@
           <w:szCs w:val="28"/>
         </w:rPr>
       </w:pPr>
+      <w:proofErr w:type="gramStart"/>
       <w:r>
         <w:rPr>
           <w:sz w:val="28"/>
@@ -1834,6 +2015,7 @@
         </w:rPr>
         <w:t>object :</w:t>
       </w:r>
+      <w:proofErr w:type="gramEnd"/>
     </w:p>
     <w:p>
       <w:pPr>
@@ -1856,7 +2038,23 @@
           <w:szCs w:val="28"/>
         </w:rPr>
         <w:tab/>
-        <w:t xml:space="preserve">object is any real world entity. </w:t>
+        <w:t xml:space="preserve">object is any </w:t>
+      </w:r>
+      <w:proofErr w:type="gramStart"/>
+      <w:r>
+        <w:rPr>
+          <w:sz w:val="28"/>
+          <w:szCs w:val="28"/>
+        </w:rPr>
+        <w:t>real world</w:t>
+      </w:r>
+      <w:proofErr w:type="gramEnd"/>
+      <w:r>
+        <w:rPr>
+          <w:sz w:val="28"/>
+          <w:szCs w:val="28"/>
+        </w:rPr>
+        <w:t xml:space="preserve"> entity. </w:t>
       </w:r>
     </w:p>
     <w:p>
@@ -2164,6 +2362,7 @@
           <w:szCs w:val="28"/>
         </w:rPr>
       </w:pPr>
+      <w:proofErr w:type="gramStart"/>
       <w:r>
         <w:rPr>
           <w:sz w:val="28"/>
@@ -2171,6 +2370,7 @@
         </w:rPr>
         <w:t>class :</w:t>
       </w:r>
+      <w:proofErr w:type="gramEnd"/>
       <w:r>
         <w:rPr>
           <w:sz w:val="28"/>
@@ -2392,9 +2592,26 @@
           <w:szCs w:val="28"/>
         </w:rPr>
         <w:tab/>
-        <w:t xml:space="preserve">public static void main(String </w:t>
+        <w:t xml:space="preserve">public static void </w:t>
+      </w:r>
+      <w:proofErr w:type="gramStart"/>
+      <w:r>
+        <w:rPr>
+          <w:sz w:val="28"/>
+          <w:szCs w:val="28"/>
+        </w:rPr>
+        <w:t>main(</w:t>
+      </w:r>
+      <w:proofErr w:type="gramEnd"/>
+      <w:r>
+        <w:rPr>
+          <w:sz w:val="28"/>
+          <w:szCs w:val="28"/>
+        </w:rPr>
+        <w:t xml:space="preserve">String </w:t>
       </w:r>
       <w:proofErr w:type="spellStart"/>
+      <w:proofErr w:type="gramStart"/>
       <w:r>
         <w:rPr>
           <w:sz w:val="28"/>
@@ -2408,7 +2625,15 @@
           <w:sz w:val="28"/>
           <w:szCs w:val="28"/>
         </w:rPr>
-        <w:t>[]) {</w:t>
+        <w:t>[</w:t>
+      </w:r>
+      <w:proofErr w:type="gramEnd"/>
+      <w:r>
+        <w:rPr>
+          <w:sz w:val="28"/>
+          <w:szCs w:val="28"/>
+        </w:rPr>
+        <w:t>]) {</w:t>
       </w:r>
     </w:p>
     <w:p>
@@ -2617,6 +2842,7 @@
           <w:szCs w:val="28"/>
         </w:rPr>
       </w:pPr>
+      <w:proofErr w:type="gramStart"/>
       <w:r>
         <w:rPr>
           <w:b/>
@@ -2631,7 +2857,15 @@
           <w:sz w:val="28"/>
           <w:szCs w:val="28"/>
         </w:rPr>
-        <w:t xml:space="preserve"> : variable is name which hold the value and value can change during the execution of a program. </w:t>
+        <w:t xml:space="preserve"> :</w:t>
+      </w:r>
+      <w:proofErr w:type="gramEnd"/>
+      <w:r>
+        <w:rPr>
+          <w:sz w:val="28"/>
+          <w:szCs w:val="28"/>
+        </w:rPr>
+        <w:t xml:space="preserve"> variable is name which hold the value and value can change during the execution of a program. </w:t>
       </w:r>
     </w:p>
     <w:p>
@@ -2648,14 +2882,32 @@
           <w:sz w:val="28"/>
           <w:szCs w:val="28"/>
         </w:rPr>
-        <w:t>Data types</w:t>
-      </w:r>
-      <w:r>
-        <w:rPr>
-          <w:sz w:val="28"/>
-          <w:szCs w:val="28"/>
-        </w:rPr>
-        <w:t xml:space="preserve"> : Data type is a type of data which tells what type of value it can hold. </w:t>
+        <w:t xml:space="preserve">Data </w:t>
+      </w:r>
+      <w:proofErr w:type="gramStart"/>
+      <w:r>
+        <w:rPr>
+          <w:b/>
+          <w:bCs/>
+          <w:sz w:val="28"/>
+          <w:szCs w:val="28"/>
+        </w:rPr>
+        <w:t>types</w:t>
+      </w:r>
+      <w:r>
+        <w:rPr>
+          <w:sz w:val="28"/>
+          <w:szCs w:val="28"/>
+        </w:rPr>
+        <w:t xml:space="preserve"> :</w:t>
+      </w:r>
+      <w:proofErr w:type="gramEnd"/>
+      <w:r>
+        <w:rPr>
+          <w:sz w:val="28"/>
+          <w:szCs w:val="28"/>
+        </w:rPr>
+        <w:t xml:space="preserve"> Data type is a type of data which tells what type of value it can hold. </w:t>
       </w:r>
     </w:p>
     <w:p>
@@ -2755,7 +3007,23 @@
           <w:sz w:val="28"/>
           <w:szCs w:val="28"/>
         </w:rPr>
-        <w:t>Primitive data types : it is use to store only value.</w:t>
+        <w:t xml:space="preserve">Primitive data </w:t>
+      </w:r>
+      <w:proofErr w:type="gramStart"/>
+      <w:r>
+        <w:rPr>
+          <w:sz w:val="28"/>
+          <w:szCs w:val="28"/>
+        </w:rPr>
+        <w:t>types :</w:t>
+      </w:r>
+      <w:proofErr w:type="gramEnd"/>
+      <w:r>
+        <w:rPr>
+          <w:sz w:val="28"/>
+          <w:szCs w:val="28"/>
+        </w:rPr>
+        <w:t xml:space="preserve"> it is use to store only value.</w:t>
       </w:r>
     </w:p>
     <w:p>
@@ -2918,7 +3186,23 @@
           <w:szCs w:val="28"/>
         </w:rPr>
         <w:tab/>
-        <w:t xml:space="preserve">8 byte </w:t>
+        <w:t xml:space="preserve">8 </w:t>
+      </w:r>
+      <w:proofErr w:type="gramStart"/>
+      <w:r>
+        <w:rPr>
+          <w:sz w:val="28"/>
+          <w:szCs w:val="28"/>
+        </w:rPr>
+        <w:t>byte</w:t>
+      </w:r>
+      <w:proofErr w:type="gramEnd"/>
+      <w:r>
+        <w:rPr>
+          <w:sz w:val="28"/>
+          <w:szCs w:val="28"/>
+        </w:rPr>
+        <w:t xml:space="preserve"> </w:t>
       </w:r>
       <w:r>
         <w:rPr>
@@ -3012,7 +3296,23 @@
           <w:szCs w:val="28"/>
         </w:rPr>
         <w:tab/>
-        <w:t xml:space="preserve">8 byte </w:t>
+        <w:t xml:space="preserve">8 </w:t>
+      </w:r>
+      <w:proofErr w:type="gramStart"/>
+      <w:r>
+        <w:rPr>
+          <w:sz w:val="28"/>
+          <w:szCs w:val="28"/>
+        </w:rPr>
+        <w:t>byte</w:t>
+      </w:r>
+      <w:proofErr w:type="gramEnd"/>
+      <w:r>
+        <w:rPr>
+          <w:sz w:val="28"/>
+          <w:szCs w:val="28"/>
+        </w:rPr>
+        <w:t xml:space="preserve"> </w:t>
       </w:r>
     </w:p>
     <w:p>
@@ -3095,6 +3395,7 @@
         </w:rPr>
       </w:pPr>
       <w:proofErr w:type="spellStart"/>
+      <w:proofErr w:type="gramStart"/>
       <w:r>
         <w:rPr>
           <w:sz w:val="28"/>
@@ -3116,6 +3417,13 @@
           <w:szCs w:val="28"/>
         </w:rPr>
         <w:tab/>
+      </w:r>
+      <w:proofErr w:type="gramEnd"/>
+      <w:r>
+        <w:rPr>
+          <w:sz w:val="28"/>
+          <w:szCs w:val="28"/>
+        </w:rPr>
         <w:t xml:space="preserve">1 bit </w:t>
       </w:r>
       <w:r>
@@ -3166,8 +3474,19 @@
           <w:sz w:val="28"/>
           <w:szCs w:val="28"/>
         </w:rPr>
-        <w:t>type casting :</w:t>
-      </w:r>
+        <w:t xml:space="preserve">type </w:t>
+      </w:r>
+      <w:proofErr w:type="gramStart"/>
+      <w:r>
+        <w:rPr>
+          <w:b/>
+          <w:bCs/>
+          <w:sz w:val="28"/>
+          <w:szCs w:val="28"/>
+        </w:rPr>
+        <w:t>casting :</w:t>
+      </w:r>
+      <w:proofErr w:type="gramEnd"/>
       <w:r>
         <w:rPr>
           <w:b/>
@@ -3218,7 +3537,23 @@
           <w:sz w:val="28"/>
           <w:szCs w:val="28"/>
         </w:rPr>
-        <w:t xml:space="preserve">Implicit type casting : automatically convert </w:t>
+        <w:t xml:space="preserve">Implicit type </w:t>
+      </w:r>
+      <w:proofErr w:type="gramStart"/>
+      <w:r>
+        <w:rPr>
+          <w:sz w:val="28"/>
+          <w:szCs w:val="28"/>
+        </w:rPr>
+        <w:t>casting :</w:t>
+      </w:r>
+      <w:proofErr w:type="gramEnd"/>
+      <w:r>
+        <w:rPr>
+          <w:sz w:val="28"/>
+          <w:szCs w:val="28"/>
+        </w:rPr>
+        <w:t xml:space="preserve"> automatically convert </w:t>
       </w:r>
     </w:p>
     <w:p>
@@ -3238,7 +3573,23 @@
           <w:sz w:val="28"/>
           <w:szCs w:val="28"/>
         </w:rPr>
-        <w:t xml:space="preserve">Explicit type casting : explicitly we need to convert. </w:t>
+        <w:t xml:space="preserve">Explicit type </w:t>
+      </w:r>
+      <w:proofErr w:type="gramStart"/>
+      <w:r>
+        <w:rPr>
+          <w:sz w:val="28"/>
+          <w:szCs w:val="28"/>
+        </w:rPr>
+        <w:t>casting :</w:t>
+      </w:r>
+      <w:proofErr w:type="gramEnd"/>
+      <w:r>
+        <w:rPr>
+          <w:sz w:val="28"/>
+          <w:szCs w:val="28"/>
+        </w:rPr>
+        <w:t xml:space="preserve"> explicitly we need to convert. </w:t>
       </w:r>
     </w:p>
     <w:p>
@@ -3646,7 +3997,23 @@
           <w:sz w:val="28"/>
           <w:szCs w:val="28"/>
         </w:rPr>
-        <w:t xml:space="preserve">By default any decimal number consider as double. </w:t>
+        <w:t xml:space="preserve">By </w:t>
+      </w:r>
+      <w:proofErr w:type="gramStart"/>
+      <w:r>
+        <w:rPr>
+          <w:sz w:val="28"/>
+          <w:szCs w:val="28"/>
+        </w:rPr>
+        <w:t>default</w:t>
+      </w:r>
+      <w:proofErr w:type="gramEnd"/>
+      <w:r>
+        <w:rPr>
+          <w:sz w:val="28"/>
+          <w:szCs w:val="28"/>
+        </w:rPr>
+        <w:t xml:space="preserve"> any decimal number consider as double. </w:t>
       </w:r>
     </w:p>
     <w:p>
@@ -3675,6 +4042,7 @@
           <w:szCs w:val="28"/>
         </w:rPr>
       </w:pPr>
+      <w:proofErr w:type="gramStart"/>
       <w:r>
         <w:rPr>
           <w:sz w:val="28"/>
@@ -3682,6 +4050,7 @@
         </w:rPr>
         <w:t>Operators :</w:t>
       </w:r>
+      <w:proofErr w:type="gramEnd"/>
     </w:p>
     <w:p>
       <w:pPr>
@@ -3700,7 +4069,39 @@
           <w:sz w:val="28"/>
           <w:szCs w:val="28"/>
         </w:rPr>
-        <w:t>Arithmetic operator : +, -, *,/, %</w:t>
+        <w:t xml:space="preserve">Arithmetic </w:t>
+      </w:r>
+      <w:proofErr w:type="gramStart"/>
+      <w:r>
+        <w:rPr>
+          <w:sz w:val="28"/>
+          <w:szCs w:val="28"/>
+        </w:rPr>
+        <w:t>operator :</w:t>
+      </w:r>
+      <w:proofErr w:type="gramEnd"/>
+      <w:r>
+        <w:rPr>
+          <w:sz w:val="28"/>
+          <w:szCs w:val="28"/>
+        </w:rPr>
+        <w:t xml:space="preserve"> +, -, </w:t>
+      </w:r>
+      <w:proofErr w:type="gramStart"/>
+      <w:r>
+        <w:rPr>
+          <w:sz w:val="28"/>
+          <w:szCs w:val="28"/>
+        </w:rPr>
+        <w:t>*,/</w:t>
+      </w:r>
+      <w:proofErr w:type="gramEnd"/>
+      <w:r>
+        <w:rPr>
+          <w:sz w:val="28"/>
+          <w:szCs w:val="28"/>
+        </w:rPr>
+        <w:t>, %</w:t>
       </w:r>
     </w:p>
     <w:p>
@@ -3720,7 +4121,23 @@
           <w:sz w:val="28"/>
           <w:szCs w:val="28"/>
         </w:rPr>
-        <w:t>Conditional operator : &gt;, &gt;=, &lt;, &lt;=, =, !=</w:t>
+        <w:t xml:space="preserve">Conditional </w:t>
+      </w:r>
+      <w:proofErr w:type="gramStart"/>
+      <w:r>
+        <w:rPr>
+          <w:sz w:val="28"/>
+          <w:szCs w:val="28"/>
+        </w:rPr>
+        <w:t>operator :</w:t>
+      </w:r>
+      <w:proofErr w:type="gramEnd"/>
+      <w:r>
+        <w:rPr>
+          <w:sz w:val="28"/>
+          <w:szCs w:val="28"/>
+        </w:rPr>
+        <w:t xml:space="preserve"> &gt;, &gt;=, &lt;, &lt;=, =, !=</w:t>
       </w:r>
     </w:p>
     <w:p>
@@ -3740,7 +4157,23 @@
           <w:sz w:val="28"/>
           <w:szCs w:val="28"/>
         </w:rPr>
-        <w:t xml:space="preserve">Assignment operator : = </w:t>
+        <w:t xml:space="preserve">Assignment </w:t>
+      </w:r>
+      <w:proofErr w:type="gramStart"/>
+      <w:r>
+        <w:rPr>
+          <w:sz w:val="28"/>
+          <w:szCs w:val="28"/>
+        </w:rPr>
+        <w:t>operator :</w:t>
+      </w:r>
+      <w:proofErr w:type="gramEnd"/>
+      <w:r>
+        <w:rPr>
+          <w:sz w:val="28"/>
+          <w:szCs w:val="28"/>
+        </w:rPr>
+        <w:t xml:space="preserve"> = </w:t>
       </w:r>
     </w:p>
     <w:p>
@@ -3760,7 +4193,39 @@
           <w:sz w:val="28"/>
           <w:szCs w:val="28"/>
         </w:rPr>
-        <w:t xml:space="preserve">Logical operator : &amp;&amp;, ||, ! </w:t>
+        <w:t xml:space="preserve">Logical </w:t>
+      </w:r>
+      <w:proofErr w:type="gramStart"/>
+      <w:r>
+        <w:rPr>
+          <w:sz w:val="28"/>
+          <w:szCs w:val="28"/>
+        </w:rPr>
+        <w:t>operator :</w:t>
+      </w:r>
+      <w:proofErr w:type="gramEnd"/>
+      <w:r>
+        <w:rPr>
+          <w:sz w:val="28"/>
+          <w:szCs w:val="28"/>
+        </w:rPr>
+        <w:t xml:space="preserve"> &amp;&amp;, ||</w:t>
+      </w:r>
+      <w:proofErr w:type="gramStart"/>
+      <w:r>
+        <w:rPr>
+          <w:sz w:val="28"/>
+          <w:szCs w:val="28"/>
+        </w:rPr>
+        <w:t>, !</w:t>
+      </w:r>
+      <w:proofErr w:type="gramEnd"/>
+      <w:r>
+        <w:rPr>
+          <w:sz w:val="28"/>
+          <w:szCs w:val="28"/>
+        </w:rPr>
+        <w:t xml:space="preserve"> </w:t>
       </w:r>
     </w:p>
     <w:p>
@@ -3820,7 +4285,55 @@
           <w:sz w:val="28"/>
           <w:szCs w:val="28"/>
         </w:rPr>
-        <w:t xml:space="preserve">Ternary operator : condition ? true : false; (react </w:t>
+        <w:t xml:space="preserve">Ternary </w:t>
+      </w:r>
+      <w:proofErr w:type="gramStart"/>
+      <w:r>
+        <w:rPr>
+          <w:sz w:val="28"/>
+          <w:szCs w:val="28"/>
+        </w:rPr>
+        <w:t>operator :</w:t>
+      </w:r>
+      <w:proofErr w:type="gramEnd"/>
+      <w:r>
+        <w:rPr>
+          <w:sz w:val="28"/>
+          <w:szCs w:val="28"/>
+        </w:rPr>
+        <w:t xml:space="preserve"> </w:t>
+      </w:r>
+      <w:proofErr w:type="gramStart"/>
+      <w:r>
+        <w:rPr>
+          <w:sz w:val="28"/>
+          <w:szCs w:val="28"/>
+        </w:rPr>
+        <w:t>condition ?</w:t>
+      </w:r>
+      <w:proofErr w:type="gramEnd"/>
+      <w:r>
+        <w:rPr>
+          <w:sz w:val="28"/>
+          <w:szCs w:val="28"/>
+        </w:rPr>
+        <w:t xml:space="preserve"> </w:t>
+      </w:r>
+      <w:proofErr w:type="gramStart"/>
+      <w:r>
+        <w:rPr>
+          <w:sz w:val="28"/>
+          <w:szCs w:val="28"/>
+        </w:rPr>
+        <w:t>true :</w:t>
+      </w:r>
+      <w:proofErr w:type="gramEnd"/>
+      <w:r>
+        <w:rPr>
+          <w:sz w:val="28"/>
+          <w:szCs w:val="28"/>
+        </w:rPr>
+        <w:t xml:space="preserve"> false; (react </w:t>
       </w:r>
       <w:proofErr w:type="spellStart"/>
       <w:r>
@@ -4004,6 +4517,1418 @@
     </w:p>
     <w:p>
       <w:pPr>
+        <w:ind w:left="1080"/>
+        <w:rPr>
+          <w:sz w:val="28"/>
+          <w:szCs w:val="28"/>
+        </w:rPr>
+      </w:pPr>
+    </w:p>
+    <w:p>
+      <w:pPr>
+        <w:ind w:left="1080"/>
+        <w:rPr>
+          <w:sz w:val="28"/>
+          <w:szCs w:val="28"/>
+        </w:rPr>
+      </w:pPr>
+    </w:p>
+    <w:p>
+      <w:pPr>
+        <w:ind w:left="360"/>
+        <w:rPr>
+          <w:sz w:val="28"/>
+          <w:szCs w:val="28"/>
+        </w:rPr>
+      </w:pPr>
+      <w:proofErr w:type="gramStart"/>
+      <w:r>
+        <w:rPr>
+          <w:sz w:val="28"/>
+          <w:szCs w:val="28"/>
+        </w:rPr>
+        <w:t>Looping :</w:t>
+      </w:r>
+      <w:proofErr w:type="gramEnd"/>
+      <w:r>
+        <w:rPr>
+          <w:sz w:val="28"/>
+          <w:szCs w:val="28"/>
+        </w:rPr>
+        <w:t xml:space="preserve"> it is use to execute set of statement continuously till the condition become false. </w:t>
+      </w:r>
+    </w:p>
+    <w:p>
+      <w:pPr>
+        <w:ind w:left="360"/>
+        <w:rPr>
+          <w:sz w:val="28"/>
+          <w:szCs w:val="28"/>
+        </w:rPr>
+      </w:pPr>
+    </w:p>
+    <w:p>
+      <w:pPr>
+        <w:pStyle w:val="ListParagraph"/>
+        <w:ind w:left="1440"/>
+        <w:rPr>
+          <w:sz w:val="28"/>
+          <w:szCs w:val="28"/>
+        </w:rPr>
+      </w:pPr>
+      <w:r>
+        <w:rPr>
+          <w:sz w:val="28"/>
+          <w:szCs w:val="28"/>
+        </w:rPr>
+        <w:t>1 while loop</w:t>
+      </w:r>
+      <w:r>
+        <w:rPr>
+          <w:sz w:val="28"/>
+          <w:szCs w:val="28"/>
+        </w:rPr>
+        <w:tab/>
+      </w:r>
+      <w:r>
+        <w:rPr>
+          <w:sz w:val="28"/>
+          <w:szCs w:val="28"/>
+        </w:rPr>
+        <w:tab/>
+        <w:t xml:space="preserve">it is also known as entry loop </w:t>
+      </w:r>
+    </w:p>
+    <w:p>
+      <w:pPr>
+        <w:pStyle w:val="ListParagraph"/>
+        <w:ind w:left="1440"/>
+        <w:rPr>
+          <w:sz w:val="28"/>
+          <w:szCs w:val="28"/>
+        </w:rPr>
+      </w:pPr>
+    </w:p>
+    <w:p>
+      <w:pPr>
+        <w:pStyle w:val="ListParagraph"/>
+        <w:ind w:left="1440"/>
+        <w:rPr>
+          <w:sz w:val="28"/>
+          <w:szCs w:val="28"/>
+        </w:rPr>
+      </w:pPr>
+      <w:r>
+        <w:rPr>
+          <w:sz w:val="28"/>
+          <w:szCs w:val="28"/>
+        </w:rPr>
+        <w:t xml:space="preserve">initialization </w:t>
+      </w:r>
+    </w:p>
+    <w:p>
+      <w:pPr>
+        <w:pStyle w:val="ListParagraph"/>
+        <w:ind w:left="1440"/>
+        <w:rPr>
+          <w:sz w:val="28"/>
+          <w:szCs w:val="28"/>
+        </w:rPr>
+      </w:pPr>
+      <w:r>
+        <w:rPr>
+          <w:sz w:val="28"/>
+          <w:szCs w:val="28"/>
+        </w:rPr>
+        <w:t>while(condition) {</w:t>
+      </w:r>
+    </w:p>
+    <w:p>
+      <w:pPr>
+        <w:pStyle w:val="ListParagraph"/>
+        <w:ind w:left="1440"/>
+        <w:rPr>
+          <w:sz w:val="28"/>
+          <w:szCs w:val="28"/>
+        </w:rPr>
+      </w:pPr>
+      <w:r>
+        <w:rPr>
+          <w:sz w:val="28"/>
+          <w:szCs w:val="28"/>
+        </w:rPr>
+        <w:tab/>
+        <w:t xml:space="preserve">body of the loop </w:t>
+      </w:r>
+    </w:p>
+    <w:p>
+      <w:pPr>
+        <w:pStyle w:val="ListParagraph"/>
+        <w:ind w:left="1440"/>
+        <w:rPr>
+          <w:sz w:val="28"/>
+          <w:szCs w:val="28"/>
+        </w:rPr>
+      </w:pPr>
+      <w:r>
+        <w:rPr>
+          <w:sz w:val="28"/>
+          <w:szCs w:val="28"/>
+        </w:rPr>
+        <w:tab/>
+        <w:t xml:space="preserve">increment or decrement </w:t>
+      </w:r>
+    </w:p>
+    <w:p>
+      <w:pPr>
+        <w:pStyle w:val="ListParagraph"/>
+        <w:ind w:left="1440"/>
+        <w:rPr>
+          <w:sz w:val="28"/>
+          <w:szCs w:val="28"/>
+        </w:rPr>
+      </w:pPr>
+      <w:r>
+        <w:rPr>
+          <w:sz w:val="28"/>
+          <w:szCs w:val="28"/>
+        </w:rPr>
+        <w:t xml:space="preserve">} </w:t>
+      </w:r>
+    </w:p>
+    <w:p>
+      <w:pPr>
+        <w:pStyle w:val="ListParagraph"/>
+        <w:ind w:left="1440"/>
+        <w:rPr>
+          <w:sz w:val="28"/>
+          <w:szCs w:val="28"/>
+        </w:rPr>
+      </w:pPr>
+    </w:p>
+    <w:p>
+      <w:pPr>
+        <w:pStyle w:val="ListParagraph"/>
+        <w:ind w:left="1440"/>
+        <w:rPr>
+          <w:sz w:val="28"/>
+          <w:szCs w:val="28"/>
+        </w:rPr>
+      </w:pPr>
+    </w:p>
+    <w:p>
+      <w:pPr>
+        <w:pStyle w:val="ListParagraph"/>
+        <w:ind w:left="1440"/>
+        <w:rPr>
+          <w:sz w:val="28"/>
+          <w:szCs w:val="28"/>
+        </w:rPr>
+      </w:pPr>
+      <w:r>
+        <w:rPr>
+          <w:sz w:val="28"/>
+          <w:szCs w:val="28"/>
+        </w:rPr>
+        <w:t xml:space="preserve">2 do while loop </w:t>
+      </w:r>
+      <w:r>
+        <w:rPr>
+          <w:sz w:val="28"/>
+          <w:szCs w:val="28"/>
+        </w:rPr>
+        <w:tab/>
+        <w:t xml:space="preserve">it is also known as exit loop </w:t>
+      </w:r>
+    </w:p>
+    <w:p>
+      <w:pPr>
+        <w:pStyle w:val="ListParagraph"/>
+        <w:ind w:left="1440"/>
+        <w:rPr>
+          <w:sz w:val="28"/>
+          <w:szCs w:val="28"/>
+        </w:rPr>
+      </w:pPr>
+    </w:p>
+    <w:p>
+      <w:pPr>
+        <w:pStyle w:val="ListParagraph"/>
+        <w:ind w:left="1440"/>
+        <w:rPr>
+          <w:sz w:val="28"/>
+          <w:szCs w:val="28"/>
+        </w:rPr>
+      </w:pPr>
+      <w:r>
+        <w:rPr>
+          <w:sz w:val="28"/>
+          <w:szCs w:val="28"/>
+        </w:rPr>
+        <w:t xml:space="preserve">initialization </w:t>
+      </w:r>
+    </w:p>
+    <w:p>
+      <w:pPr>
+        <w:pStyle w:val="ListParagraph"/>
+        <w:ind w:left="1440"/>
+        <w:rPr>
+          <w:sz w:val="28"/>
+          <w:szCs w:val="28"/>
+        </w:rPr>
+      </w:pPr>
+      <w:r>
+        <w:rPr>
+          <w:sz w:val="28"/>
+          <w:szCs w:val="28"/>
+        </w:rPr>
+        <w:t>do</w:t>
+      </w:r>
+      <w:r>
+        <w:rPr>
+          <w:sz w:val="28"/>
+          <w:szCs w:val="28"/>
+        </w:rPr>
+        <w:t xml:space="preserve"> {</w:t>
+      </w:r>
+    </w:p>
+    <w:p>
+      <w:pPr>
+        <w:pStyle w:val="ListParagraph"/>
+        <w:ind w:left="1440"/>
+        <w:rPr>
+          <w:sz w:val="28"/>
+          <w:szCs w:val="28"/>
+        </w:rPr>
+      </w:pPr>
+      <w:r>
+        <w:rPr>
+          <w:sz w:val="28"/>
+          <w:szCs w:val="28"/>
+        </w:rPr>
+        <w:tab/>
+        <w:t xml:space="preserve">body of the loop </w:t>
+      </w:r>
+    </w:p>
+    <w:p>
+      <w:pPr>
+        <w:pStyle w:val="ListParagraph"/>
+        <w:ind w:left="1440"/>
+        <w:rPr>
+          <w:sz w:val="28"/>
+          <w:szCs w:val="28"/>
+        </w:rPr>
+      </w:pPr>
+      <w:r>
+        <w:rPr>
+          <w:sz w:val="28"/>
+          <w:szCs w:val="28"/>
+        </w:rPr>
+        <w:tab/>
+        <w:t xml:space="preserve">increment or decrement </w:t>
+      </w:r>
+    </w:p>
+    <w:p>
+      <w:pPr>
+        <w:pStyle w:val="ListParagraph"/>
+        <w:ind w:left="1440"/>
+        <w:rPr>
+          <w:sz w:val="28"/>
+          <w:szCs w:val="28"/>
+        </w:rPr>
+      </w:pPr>
+      <w:r>
+        <w:rPr>
+          <w:sz w:val="28"/>
+          <w:szCs w:val="28"/>
+        </w:rPr>
+        <w:t xml:space="preserve">} </w:t>
+      </w:r>
+      <w:r>
+        <w:rPr>
+          <w:sz w:val="28"/>
+          <w:szCs w:val="28"/>
+        </w:rPr>
+        <w:t>while(condition);</w:t>
+      </w:r>
+    </w:p>
+    <w:p>
+      <w:pPr>
+        <w:pStyle w:val="ListParagraph"/>
+        <w:ind w:left="1440"/>
+        <w:rPr>
+          <w:sz w:val="28"/>
+          <w:szCs w:val="28"/>
+        </w:rPr>
+      </w:pPr>
+    </w:p>
+    <w:p>
+      <w:pPr>
+        <w:pStyle w:val="ListParagraph"/>
+        <w:ind w:left="1440"/>
+        <w:rPr>
+          <w:sz w:val="28"/>
+          <w:szCs w:val="28"/>
+        </w:rPr>
+      </w:pPr>
+    </w:p>
+    <w:p>
+      <w:pPr>
+        <w:pStyle w:val="ListParagraph"/>
+        <w:ind w:left="1440"/>
+        <w:rPr>
+          <w:sz w:val="28"/>
+          <w:szCs w:val="28"/>
+        </w:rPr>
+      </w:pPr>
+    </w:p>
+    <w:p>
+      <w:pPr>
+        <w:pStyle w:val="ListParagraph"/>
+        <w:ind w:left="1440"/>
+        <w:rPr>
+          <w:sz w:val="28"/>
+          <w:szCs w:val="28"/>
+        </w:rPr>
+      </w:pPr>
+      <w:r>
+        <w:rPr>
+          <w:sz w:val="28"/>
+          <w:szCs w:val="28"/>
+        </w:rPr>
+        <w:t xml:space="preserve">3 for </w:t>
+      </w:r>
+      <w:proofErr w:type="gramStart"/>
+      <w:r>
+        <w:rPr>
+          <w:sz w:val="28"/>
+          <w:szCs w:val="28"/>
+        </w:rPr>
+        <w:t xml:space="preserve">loop </w:t>
+      </w:r>
+      <w:r>
+        <w:rPr>
+          <w:sz w:val="28"/>
+          <w:szCs w:val="28"/>
+        </w:rPr>
+        <w:t xml:space="preserve"> </w:t>
+      </w:r>
+      <w:r>
+        <w:rPr>
+          <w:sz w:val="28"/>
+          <w:szCs w:val="28"/>
+        </w:rPr>
+        <w:tab/>
+      </w:r>
+      <w:proofErr w:type="gramEnd"/>
+      <w:r>
+        <w:rPr>
+          <w:sz w:val="28"/>
+          <w:szCs w:val="28"/>
+        </w:rPr>
+        <w:t>1</w:t>
+      </w:r>
+      <w:r>
+        <w:rPr>
+          <w:sz w:val="28"/>
+          <w:szCs w:val="28"/>
+        </w:rPr>
+        <w:tab/>
+      </w:r>
+      <w:r>
+        <w:rPr>
+          <w:sz w:val="28"/>
+          <w:szCs w:val="28"/>
+        </w:rPr>
+        <w:tab/>
+        <w:t>2</w:t>
+      </w:r>
+      <w:r>
+        <w:rPr>
+          <w:sz w:val="28"/>
+          <w:szCs w:val="28"/>
+        </w:rPr>
+        <w:tab/>
+      </w:r>
+      <w:r>
+        <w:rPr>
+          <w:sz w:val="28"/>
+          <w:szCs w:val="28"/>
+        </w:rPr>
+        <w:tab/>
+      </w:r>
+      <w:r>
+        <w:rPr>
+          <w:sz w:val="28"/>
+          <w:szCs w:val="28"/>
+        </w:rPr>
+        <w:tab/>
+        <w:t>4</w:t>
+      </w:r>
+    </w:p>
+    <w:p>
+      <w:pPr>
+        <w:ind w:left="1080"/>
+        <w:rPr>
+          <w:sz w:val="28"/>
+          <w:szCs w:val="28"/>
+        </w:rPr>
+      </w:pPr>
+      <w:r>
+        <w:rPr>
+          <w:sz w:val="28"/>
+          <w:szCs w:val="28"/>
+        </w:rPr>
+        <w:tab/>
+      </w:r>
+      <w:r>
+        <w:rPr>
+          <w:sz w:val="28"/>
+          <w:szCs w:val="28"/>
+        </w:rPr>
+        <w:tab/>
+        <w:t>for(</w:t>
+      </w:r>
+      <w:proofErr w:type="spellStart"/>
+      <w:proofErr w:type="gramStart"/>
+      <w:r>
+        <w:rPr>
+          <w:sz w:val="28"/>
+          <w:szCs w:val="28"/>
+        </w:rPr>
+        <w:t>initialization;condition</w:t>
+      </w:r>
+      <w:proofErr w:type="gramEnd"/>
+      <w:r>
+        <w:rPr>
+          <w:sz w:val="28"/>
+          <w:szCs w:val="28"/>
+        </w:rPr>
+        <w:t>;increment</w:t>
+      </w:r>
+      <w:proofErr w:type="spellEnd"/>
+      <w:r>
+        <w:rPr>
+          <w:sz w:val="28"/>
+          <w:szCs w:val="28"/>
+        </w:rPr>
+        <w:t>/decrement) {</w:t>
+      </w:r>
+    </w:p>
+    <w:p>
+      <w:pPr>
+        <w:ind w:left="1080"/>
+        <w:rPr>
+          <w:sz w:val="28"/>
+          <w:szCs w:val="28"/>
+        </w:rPr>
+      </w:pPr>
+      <w:r>
+        <w:rPr>
+          <w:sz w:val="28"/>
+          <w:szCs w:val="28"/>
+        </w:rPr>
+        <w:tab/>
+      </w:r>
+      <w:r>
+        <w:rPr>
+          <w:sz w:val="28"/>
+          <w:szCs w:val="28"/>
+        </w:rPr>
+        <w:tab/>
+      </w:r>
+      <w:r>
+        <w:rPr>
+          <w:sz w:val="28"/>
+          <w:szCs w:val="28"/>
+        </w:rPr>
+        <w:tab/>
+        <w:t xml:space="preserve">body of the loop </w:t>
+      </w:r>
+      <w:r>
+        <w:rPr>
+          <w:sz w:val="28"/>
+          <w:szCs w:val="28"/>
+        </w:rPr>
+        <w:tab/>
+      </w:r>
+      <w:r>
+        <w:rPr>
+          <w:sz w:val="28"/>
+          <w:szCs w:val="28"/>
+        </w:rPr>
+        <w:tab/>
+        <w:t>3</w:t>
+      </w:r>
+    </w:p>
+    <w:p>
+      <w:pPr>
+        <w:ind w:left="1800" w:firstLine="360"/>
+        <w:rPr>
+          <w:sz w:val="28"/>
+          <w:szCs w:val="28"/>
+        </w:rPr>
+      </w:pPr>
+      <w:r>
+        <w:rPr>
+          <w:sz w:val="28"/>
+          <w:szCs w:val="28"/>
+        </w:rPr>
+        <w:t>}</w:t>
+      </w:r>
+    </w:p>
+    <w:p>
+      <w:pPr>
+        <w:rPr>
+          <w:sz w:val="28"/>
+          <w:szCs w:val="28"/>
+        </w:rPr>
+      </w:pPr>
+    </w:p>
+    <w:p>
+      <w:pPr>
+        <w:rPr>
+          <w:sz w:val="28"/>
+          <w:szCs w:val="28"/>
+        </w:rPr>
+      </w:pPr>
+      <w:r>
+        <w:rPr>
+          <w:sz w:val="28"/>
+          <w:szCs w:val="28"/>
+        </w:rPr>
+        <w:tab/>
+        <w:t xml:space="preserve">Taking the value through keyboard in java </w:t>
+      </w:r>
+    </w:p>
+    <w:p>
+      <w:pPr>
+        <w:pStyle w:val="ListParagraph"/>
+        <w:rPr>
+          <w:sz w:val="28"/>
+          <w:szCs w:val="28"/>
+        </w:rPr>
+      </w:pPr>
+    </w:p>
+    <w:p>
+      <w:pPr>
+        <w:pStyle w:val="ListParagraph"/>
+        <w:rPr>
+          <w:sz w:val="28"/>
+          <w:szCs w:val="28"/>
+        </w:rPr>
+      </w:pPr>
+    </w:p>
+    <w:p>
+      <w:pPr>
+        <w:pStyle w:val="ListParagraph"/>
+        <w:rPr>
+          <w:sz w:val="28"/>
+          <w:szCs w:val="28"/>
+        </w:rPr>
+      </w:pPr>
+      <w:r>
+        <w:rPr>
+          <w:sz w:val="28"/>
+          <w:szCs w:val="28"/>
+        </w:rPr>
+        <w:t xml:space="preserve">Using Scanner </w:t>
+      </w:r>
+      <w:proofErr w:type="gramStart"/>
+      <w:r>
+        <w:rPr>
+          <w:sz w:val="28"/>
+          <w:szCs w:val="28"/>
+        </w:rPr>
+        <w:t>class :</w:t>
+      </w:r>
+      <w:proofErr w:type="gramEnd"/>
+      <w:r>
+        <w:rPr>
+          <w:sz w:val="28"/>
+          <w:szCs w:val="28"/>
+        </w:rPr>
+        <w:t xml:space="preserve"> Scanner is a </w:t>
+      </w:r>
+      <w:proofErr w:type="spellStart"/>
+      <w:r>
+        <w:rPr>
+          <w:sz w:val="28"/>
+          <w:szCs w:val="28"/>
+        </w:rPr>
+        <w:t>pre defined</w:t>
+      </w:r>
+      <w:proofErr w:type="spellEnd"/>
+      <w:r>
+        <w:rPr>
+          <w:sz w:val="28"/>
+          <w:szCs w:val="28"/>
+        </w:rPr>
+        <w:t xml:space="preserve"> class part of util package. package is a collection of classes and interfaces. This class provided lot of </w:t>
+      </w:r>
+      <w:proofErr w:type="spellStart"/>
+      <w:r>
+        <w:rPr>
+          <w:sz w:val="28"/>
+          <w:szCs w:val="28"/>
+        </w:rPr>
+        <w:t>pre defined</w:t>
+      </w:r>
+      <w:proofErr w:type="spellEnd"/>
+      <w:r>
+        <w:rPr>
+          <w:sz w:val="28"/>
+          <w:szCs w:val="28"/>
+        </w:rPr>
+        <w:t xml:space="preserve"> methods which help to scan the value through keyboards. </w:t>
+      </w:r>
+    </w:p>
+    <w:p>
+      <w:pPr>
+        <w:pStyle w:val="ListParagraph"/>
+        <w:rPr>
+          <w:sz w:val="28"/>
+          <w:szCs w:val="28"/>
+        </w:rPr>
+      </w:pPr>
+    </w:p>
+    <w:p>
+      <w:pPr>
+        <w:pStyle w:val="ListParagraph"/>
+        <w:rPr>
+          <w:sz w:val="28"/>
+          <w:szCs w:val="28"/>
+        </w:rPr>
+      </w:pPr>
+      <w:r>
+        <w:rPr>
+          <w:sz w:val="28"/>
+          <w:szCs w:val="28"/>
+        </w:rPr>
+        <w:t xml:space="preserve">Scanner </w:t>
+      </w:r>
+      <w:proofErr w:type="spellStart"/>
+      <w:r>
+        <w:rPr>
+          <w:sz w:val="28"/>
+          <w:szCs w:val="28"/>
+        </w:rPr>
+        <w:t>sc</w:t>
+      </w:r>
+      <w:proofErr w:type="spellEnd"/>
+      <w:r>
+        <w:rPr>
+          <w:sz w:val="28"/>
+          <w:szCs w:val="28"/>
+        </w:rPr>
+        <w:t xml:space="preserve"> =new </w:t>
+      </w:r>
+      <w:proofErr w:type="gramStart"/>
+      <w:r>
+        <w:rPr>
+          <w:sz w:val="28"/>
+          <w:szCs w:val="28"/>
+        </w:rPr>
+        <w:t>Scanner(</w:t>
+      </w:r>
+      <w:proofErr w:type="gramEnd"/>
+      <w:r>
+        <w:rPr>
+          <w:sz w:val="28"/>
+          <w:szCs w:val="28"/>
+        </w:rPr>
+        <w:t>System.in);</w:t>
+      </w:r>
+    </w:p>
+    <w:p>
+      <w:pPr>
+        <w:pStyle w:val="ListParagraph"/>
+        <w:rPr>
+          <w:sz w:val="28"/>
+          <w:szCs w:val="28"/>
+        </w:rPr>
+      </w:pPr>
+      <w:r>
+        <w:rPr>
+          <w:sz w:val="28"/>
+          <w:szCs w:val="28"/>
+        </w:rPr>
+        <w:t xml:space="preserve"> </w:t>
+      </w:r>
+    </w:p>
+    <w:p>
+      <w:pPr>
+        <w:pStyle w:val="ListParagraph"/>
+        <w:rPr>
+          <w:sz w:val="28"/>
+          <w:szCs w:val="28"/>
+        </w:rPr>
+      </w:pPr>
+    </w:p>
+    <w:p>
+      <w:pPr>
+        <w:pStyle w:val="ListParagraph"/>
+        <w:rPr>
+          <w:sz w:val="28"/>
+          <w:szCs w:val="28"/>
+        </w:rPr>
+      </w:pPr>
+    </w:p>
+    <w:p>
+      <w:pPr>
+        <w:pStyle w:val="ListParagraph"/>
+        <w:rPr>
+          <w:sz w:val="28"/>
+          <w:szCs w:val="28"/>
+        </w:rPr>
+      </w:pPr>
+      <w:r>
+        <w:rPr>
+          <w:sz w:val="28"/>
+          <w:szCs w:val="28"/>
+        </w:rPr>
+        <w:t>do {</w:t>
+      </w:r>
+    </w:p>
+    <w:p>
+      <w:pPr>
+        <w:pStyle w:val="ListParagraph"/>
+        <w:rPr>
+          <w:sz w:val="28"/>
+          <w:szCs w:val="28"/>
+        </w:rPr>
+      </w:pPr>
+      <w:r>
+        <w:rPr>
+          <w:sz w:val="28"/>
+          <w:szCs w:val="28"/>
+        </w:rPr>
+        <w:tab/>
+      </w:r>
+      <w:r>
+        <w:rPr>
+          <w:sz w:val="28"/>
+          <w:szCs w:val="28"/>
+        </w:rPr>
+        <w:tab/>
+        <w:t xml:space="preserve">1: block1, </w:t>
+      </w:r>
+      <w:proofErr w:type="gramStart"/>
+      <w:r>
+        <w:rPr>
+          <w:sz w:val="28"/>
+          <w:szCs w:val="28"/>
+        </w:rPr>
+        <w:t>2 :</w:t>
+      </w:r>
+      <w:proofErr w:type="gramEnd"/>
+      <w:r>
+        <w:rPr>
+          <w:sz w:val="28"/>
+          <w:szCs w:val="28"/>
+        </w:rPr>
+        <w:t xml:space="preserve"> block2 3: block3 </w:t>
+      </w:r>
+    </w:p>
+    <w:p>
+      <w:pPr>
+        <w:pStyle w:val="ListParagraph"/>
+        <w:rPr>
+          <w:sz w:val="28"/>
+          <w:szCs w:val="28"/>
+        </w:rPr>
+      </w:pPr>
+      <w:r>
+        <w:rPr>
+          <w:sz w:val="28"/>
+          <w:szCs w:val="28"/>
+        </w:rPr>
+        <w:tab/>
+      </w:r>
+      <w:r>
+        <w:rPr>
+          <w:sz w:val="28"/>
+          <w:szCs w:val="28"/>
+        </w:rPr>
+        <w:tab/>
+        <w:t xml:space="preserve">Enter your choice. </w:t>
+      </w:r>
+    </w:p>
+    <w:p>
+      <w:pPr>
+        <w:pStyle w:val="ListParagraph"/>
+        <w:rPr>
+          <w:sz w:val="28"/>
+          <w:szCs w:val="28"/>
+        </w:rPr>
+      </w:pPr>
+      <w:r>
+        <w:rPr>
+          <w:sz w:val="28"/>
+          <w:szCs w:val="28"/>
+        </w:rPr>
+        <w:tab/>
+      </w:r>
+      <w:r>
+        <w:rPr>
+          <w:sz w:val="28"/>
+          <w:szCs w:val="28"/>
+        </w:rPr>
+        <w:tab/>
+      </w:r>
+      <w:proofErr w:type="gramStart"/>
+      <w:r>
+        <w:rPr>
+          <w:sz w:val="28"/>
+          <w:szCs w:val="28"/>
+        </w:rPr>
+        <w:t>switch(</w:t>
+      </w:r>
+      <w:proofErr w:type="gramEnd"/>
+      <w:r>
+        <w:rPr>
+          <w:sz w:val="28"/>
+          <w:szCs w:val="28"/>
+        </w:rPr>
+        <w:t>) {</w:t>
+      </w:r>
+    </w:p>
+    <w:p>
+      <w:pPr>
+        <w:pStyle w:val="ListParagraph"/>
+        <w:rPr>
+          <w:sz w:val="28"/>
+          <w:szCs w:val="28"/>
+        </w:rPr>
+      </w:pPr>
+    </w:p>
+    <w:p>
+      <w:pPr>
+        <w:pStyle w:val="ListParagraph"/>
+        <w:rPr>
+          <w:sz w:val="28"/>
+          <w:szCs w:val="28"/>
+        </w:rPr>
+      </w:pPr>
+      <w:r>
+        <w:rPr>
+          <w:sz w:val="28"/>
+          <w:szCs w:val="28"/>
+        </w:rPr>
+        <w:tab/>
+      </w:r>
+      <w:r>
+        <w:rPr>
+          <w:sz w:val="28"/>
+          <w:szCs w:val="28"/>
+        </w:rPr>
+        <w:tab/>
+        <w:t>case 1:</w:t>
+      </w:r>
+      <w:r>
+        <w:rPr>
+          <w:sz w:val="28"/>
+          <w:szCs w:val="28"/>
+        </w:rPr>
+        <w:tab/>
+        <w:t>block1;</w:t>
+      </w:r>
+    </w:p>
+    <w:p>
+      <w:pPr>
+        <w:pStyle w:val="ListParagraph"/>
+        <w:rPr>
+          <w:sz w:val="28"/>
+          <w:szCs w:val="28"/>
+        </w:rPr>
+      </w:pPr>
+      <w:r>
+        <w:rPr>
+          <w:sz w:val="28"/>
+          <w:szCs w:val="28"/>
+        </w:rPr>
+        <w:tab/>
+      </w:r>
+      <w:r>
+        <w:rPr>
+          <w:sz w:val="28"/>
+          <w:szCs w:val="28"/>
+        </w:rPr>
+        <w:tab/>
+      </w:r>
+      <w:r>
+        <w:rPr>
+          <w:sz w:val="28"/>
+          <w:szCs w:val="28"/>
+        </w:rPr>
+        <w:tab/>
+      </w:r>
+      <w:r>
+        <w:rPr>
+          <w:sz w:val="28"/>
+          <w:szCs w:val="28"/>
+        </w:rPr>
+        <w:tab/>
+        <w:t>break;</w:t>
+      </w:r>
+    </w:p>
+    <w:p>
+      <w:pPr>
+        <w:pStyle w:val="ListParagraph"/>
+        <w:rPr>
+          <w:sz w:val="28"/>
+          <w:szCs w:val="28"/>
+        </w:rPr>
+      </w:pPr>
+      <w:r>
+        <w:rPr>
+          <w:sz w:val="28"/>
+          <w:szCs w:val="28"/>
+        </w:rPr>
+        <w:tab/>
+      </w:r>
+      <w:r>
+        <w:rPr>
+          <w:sz w:val="28"/>
+          <w:szCs w:val="28"/>
+        </w:rPr>
+        <w:tab/>
+      </w:r>
+      <w:r>
+        <w:rPr>
+          <w:sz w:val="28"/>
+          <w:szCs w:val="28"/>
+        </w:rPr>
+        <w:t xml:space="preserve">case </w:t>
+      </w:r>
+      <w:r>
+        <w:rPr>
+          <w:sz w:val="28"/>
+          <w:szCs w:val="28"/>
+        </w:rPr>
+        <w:t>2</w:t>
+      </w:r>
+      <w:r>
+        <w:rPr>
+          <w:sz w:val="28"/>
+          <w:szCs w:val="28"/>
+        </w:rPr>
+        <w:t>:</w:t>
+      </w:r>
+      <w:r>
+        <w:rPr>
+          <w:sz w:val="28"/>
+          <w:szCs w:val="28"/>
+        </w:rPr>
+        <w:tab/>
+        <w:t>block</w:t>
+      </w:r>
+      <w:r>
+        <w:rPr>
+          <w:sz w:val="28"/>
+          <w:szCs w:val="28"/>
+        </w:rPr>
+        <w:t>2</w:t>
+      </w:r>
+      <w:r>
+        <w:rPr>
+          <w:sz w:val="28"/>
+          <w:szCs w:val="28"/>
+        </w:rPr>
+        <w:t>;</w:t>
+      </w:r>
+    </w:p>
+    <w:p>
+      <w:pPr>
+        <w:pStyle w:val="ListParagraph"/>
+        <w:rPr>
+          <w:sz w:val="28"/>
+          <w:szCs w:val="28"/>
+        </w:rPr>
+      </w:pPr>
+      <w:r>
+        <w:rPr>
+          <w:sz w:val="28"/>
+          <w:szCs w:val="28"/>
+        </w:rPr>
+        <w:tab/>
+      </w:r>
+      <w:r>
+        <w:rPr>
+          <w:sz w:val="28"/>
+          <w:szCs w:val="28"/>
+        </w:rPr>
+        <w:tab/>
+      </w:r>
+      <w:r>
+        <w:rPr>
+          <w:sz w:val="28"/>
+          <w:szCs w:val="28"/>
+        </w:rPr>
+        <w:tab/>
+      </w:r>
+      <w:r>
+        <w:rPr>
+          <w:sz w:val="28"/>
+          <w:szCs w:val="28"/>
+        </w:rPr>
+        <w:tab/>
+        <w:t>break;</w:t>
+      </w:r>
+    </w:p>
+    <w:p>
+      <w:pPr>
+        <w:pStyle w:val="ListParagraph"/>
+        <w:rPr>
+          <w:sz w:val="28"/>
+          <w:szCs w:val="28"/>
+        </w:rPr>
+      </w:pPr>
+      <w:r>
+        <w:rPr>
+          <w:sz w:val="28"/>
+          <w:szCs w:val="28"/>
+        </w:rPr>
+        <w:tab/>
+      </w:r>
+      <w:r>
+        <w:rPr>
+          <w:sz w:val="28"/>
+          <w:szCs w:val="28"/>
+        </w:rPr>
+        <w:tab/>
+      </w:r>
+      <w:r>
+        <w:rPr>
+          <w:sz w:val="28"/>
+          <w:szCs w:val="28"/>
+        </w:rPr>
+        <w:t xml:space="preserve">case </w:t>
+      </w:r>
+      <w:r>
+        <w:rPr>
+          <w:sz w:val="28"/>
+          <w:szCs w:val="28"/>
+        </w:rPr>
+        <w:t>3</w:t>
+      </w:r>
+      <w:r>
+        <w:rPr>
+          <w:sz w:val="28"/>
+          <w:szCs w:val="28"/>
+        </w:rPr>
+        <w:t>:</w:t>
+      </w:r>
+      <w:r>
+        <w:rPr>
+          <w:sz w:val="28"/>
+          <w:szCs w:val="28"/>
+        </w:rPr>
+        <w:tab/>
+        <w:t>block</w:t>
+      </w:r>
+      <w:r>
+        <w:rPr>
+          <w:sz w:val="28"/>
+          <w:szCs w:val="28"/>
+        </w:rPr>
+        <w:t>3</w:t>
+      </w:r>
+      <w:r>
+        <w:rPr>
+          <w:sz w:val="28"/>
+          <w:szCs w:val="28"/>
+        </w:rPr>
+        <w:t>;</w:t>
+      </w:r>
+    </w:p>
+    <w:p>
+      <w:pPr>
+        <w:pStyle w:val="ListParagraph"/>
+        <w:rPr>
+          <w:sz w:val="28"/>
+          <w:szCs w:val="28"/>
+        </w:rPr>
+      </w:pPr>
+      <w:r>
+        <w:rPr>
+          <w:sz w:val="28"/>
+          <w:szCs w:val="28"/>
+        </w:rPr>
+        <w:tab/>
+      </w:r>
+      <w:r>
+        <w:rPr>
+          <w:sz w:val="28"/>
+          <w:szCs w:val="28"/>
+        </w:rPr>
+        <w:tab/>
+      </w:r>
+      <w:r>
+        <w:rPr>
+          <w:sz w:val="28"/>
+          <w:szCs w:val="28"/>
+        </w:rPr>
+        <w:tab/>
+      </w:r>
+      <w:r>
+        <w:rPr>
+          <w:sz w:val="28"/>
+          <w:szCs w:val="28"/>
+        </w:rPr>
+        <w:tab/>
+        <w:t>break;</w:t>
+      </w:r>
+    </w:p>
+    <w:p>
+      <w:pPr>
+        <w:pStyle w:val="ListParagraph"/>
+        <w:rPr>
+          <w:sz w:val="28"/>
+          <w:szCs w:val="28"/>
+        </w:rPr>
+      </w:pPr>
+      <w:r>
+        <w:rPr>
+          <w:sz w:val="28"/>
+          <w:szCs w:val="28"/>
+        </w:rPr>
+        <w:tab/>
+      </w:r>
+      <w:r>
+        <w:rPr>
+          <w:sz w:val="28"/>
+          <w:szCs w:val="28"/>
+        </w:rPr>
+        <w:tab/>
+      </w:r>
+      <w:proofErr w:type="gramStart"/>
+      <w:r>
+        <w:rPr>
+          <w:sz w:val="28"/>
+          <w:szCs w:val="28"/>
+        </w:rPr>
+        <w:t>default :</w:t>
+      </w:r>
+      <w:proofErr w:type="gramEnd"/>
+      <w:r>
+        <w:rPr>
+          <w:sz w:val="28"/>
+          <w:szCs w:val="28"/>
+        </w:rPr>
+        <w:t xml:space="preserve"> </w:t>
+      </w:r>
+      <w:r>
+        <w:rPr>
+          <w:sz w:val="28"/>
+          <w:szCs w:val="28"/>
+        </w:rPr>
+        <w:tab/>
+        <w:t xml:space="preserve">wrong block </w:t>
+      </w:r>
+    </w:p>
+    <w:p>
+      <w:pPr>
+        <w:pStyle w:val="ListParagraph"/>
+        <w:rPr>
+          <w:sz w:val="28"/>
+          <w:szCs w:val="28"/>
+        </w:rPr>
+      </w:pPr>
+      <w:r>
+        <w:rPr>
+          <w:sz w:val="28"/>
+          <w:szCs w:val="28"/>
+        </w:rPr>
+        <w:tab/>
+      </w:r>
+      <w:r>
+        <w:rPr>
+          <w:sz w:val="28"/>
+          <w:szCs w:val="28"/>
+        </w:rPr>
+        <w:tab/>
+      </w:r>
+      <w:r>
+        <w:rPr>
+          <w:sz w:val="28"/>
+          <w:szCs w:val="28"/>
+        </w:rPr>
+        <w:tab/>
+      </w:r>
+      <w:r>
+        <w:rPr>
+          <w:sz w:val="28"/>
+          <w:szCs w:val="28"/>
+        </w:rPr>
+        <w:tab/>
+        <w:t>break;</w:t>
+      </w:r>
+    </w:p>
+    <w:p>
+      <w:pPr>
+        <w:pStyle w:val="ListParagraph"/>
+        <w:ind w:left="1440" w:firstLine="720"/>
+        <w:rPr>
+          <w:sz w:val="28"/>
+          <w:szCs w:val="28"/>
+        </w:rPr>
+      </w:pPr>
+      <w:r>
+        <w:rPr>
+          <w:sz w:val="28"/>
+          <w:szCs w:val="28"/>
+        </w:rPr>
+        <w:t>}</w:t>
+      </w:r>
+    </w:p>
+    <w:p>
+      <w:pPr>
+        <w:pStyle w:val="ListParagraph"/>
+        <w:ind w:left="1440" w:firstLine="720"/>
+        <w:rPr>
+          <w:sz w:val="28"/>
+          <w:szCs w:val="28"/>
+        </w:rPr>
+      </w:pPr>
+      <w:r>
+        <w:rPr>
+          <w:sz w:val="28"/>
+          <w:szCs w:val="28"/>
+        </w:rPr>
+        <w:t xml:space="preserve">Do you want to </w:t>
+      </w:r>
+      <w:proofErr w:type="gramStart"/>
+      <w:r>
+        <w:rPr>
+          <w:sz w:val="28"/>
+          <w:szCs w:val="28"/>
+        </w:rPr>
+        <w:t>continue(</w:t>
+      </w:r>
+      <w:proofErr w:type="gramEnd"/>
+      <w:r>
+        <w:rPr>
+          <w:sz w:val="28"/>
+          <w:szCs w:val="28"/>
+        </w:rPr>
+        <w:t xml:space="preserve">) 1 </w:t>
+      </w:r>
+      <w:r>
+        <w:rPr>
+          <w:sz w:val="28"/>
+          <w:szCs w:val="28"/>
+        </w:rPr>
+        <w:sym w:font="Wingdings" w:char="F0E0"/>
+      </w:r>
+      <w:r>
+        <w:rPr>
+          <w:sz w:val="28"/>
+          <w:szCs w:val="28"/>
+        </w:rPr>
+        <w:t xml:space="preserve"> yes 0 </w:t>
+      </w:r>
+      <w:r>
+        <w:rPr>
+          <w:sz w:val="28"/>
+          <w:szCs w:val="28"/>
+        </w:rPr>
+        <w:sym w:font="Wingdings" w:char="F0E0"/>
+      </w:r>
+      <w:r>
+        <w:rPr>
+          <w:sz w:val="28"/>
+          <w:szCs w:val="28"/>
+        </w:rPr>
+        <w:t xml:space="preserve">no </w:t>
+      </w:r>
+    </w:p>
+    <w:p>
+      <w:pPr>
+        <w:pStyle w:val="ListParagraph"/>
+        <w:rPr>
+          <w:sz w:val="28"/>
+          <w:szCs w:val="28"/>
+        </w:rPr>
+      </w:pPr>
+      <w:proofErr w:type="gramStart"/>
+      <w:r>
+        <w:rPr>
+          <w:sz w:val="28"/>
+          <w:szCs w:val="28"/>
+        </w:rPr>
+        <w:t>}while</w:t>
+      </w:r>
+      <w:proofErr w:type="gramEnd"/>
+      <w:r>
+        <w:rPr>
+          <w:sz w:val="28"/>
+          <w:szCs w:val="28"/>
+        </w:rPr>
+        <w:t>();</w:t>
+      </w:r>
+    </w:p>
+    <w:p>
+      <w:pPr>
+        <w:pStyle w:val="ListParagraph"/>
+        <w:rPr>
+          <w:sz w:val="28"/>
+          <w:szCs w:val="28"/>
+        </w:rPr>
+      </w:pPr>
+    </w:p>
+    <w:p>
+      <w:pPr>
+        <w:pStyle w:val="ListParagraph"/>
+        <w:rPr>
+          <w:sz w:val="28"/>
+          <w:szCs w:val="28"/>
+        </w:rPr>
+      </w:pPr>
+      <w:r>
+        <w:rPr>
+          <w:sz w:val="28"/>
+          <w:szCs w:val="28"/>
+        </w:rPr>
+        <w:t xml:space="preserve">User need to visit each block mandatory and it must be </w:t>
+      </w:r>
+      <w:proofErr w:type="gramStart"/>
+      <w:r>
+        <w:rPr>
+          <w:sz w:val="28"/>
+          <w:szCs w:val="28"/>
+        </w:rPr>
+        <w:t>visit</w:t>
+      </w:r>
+      <w:proofErr w:type="gramEnd"/>
+      <w:r>
+        <w:rPr>
+          <w:sz w:val="28"/>
+          <w:szCs w:val="28"/>
+        </w:rPr>
+        <w:t xml:space="preserve"> only one time not more than one time. </w:t>
+      </w:r>
+    </w:p>
+    <w:p>
+      <w:pPr>
+        <w:pStyle w:val="ListParagraph"/>
+        <w:rPr>
+          <w:sz w:val="28"/>
+          <w:szCs w:val="28"/>
+        </w:rPr>
+      </w:pPr>
+    </w:p>
+    <w:p>
+      <w:pPr>
+        <w:pStyle w:val="ListParagraph"/>
+        <w:rPr>
+          <w:sz w:val="28"/>
+          <w:szCs w:val="28"/>
+        </w:rPr>
+      </w:pPr>
+    </w:p>
+    <w:p>
+      <w:pPr>
         <w:pStyle w:val="ListParagraph"/>
         <w:numPr>
           <w:ilvl w:val="0"/>
@@ -4019,7 +5944,6 @@
           <w:sz w:val="28"/>
           <w:szCs w:val="28"/>
         </w:rPr>
-        <w:lastRenderedPageBreak/>
         <w:t xml:space="preserve">Non primitive data types or reference data types: it is use to store value as well as reference of another data types.  </w:t>
       </w:r>
       <w:r>
